--- a/ANES_questions_list.docx
+++ b/ANES_questions_list.docx
@@ -3,9 +3,1312 @@
 <w:document xmlns:wpc="http://schemas.microsoft.com/office/word/2010/wordprocessingCanvas" xmlns:cx="http://schemas.microsoft.com/office/drawing/2014/chartex" xmlns:cx1="http://schemas.microsoft.com/office/drawing/2015/9/8/chartex" xmlns:cx2="http://schemas.microsoft.com/office/drawing/2015/10/21/chartex" xmlns:cx3="http://schemas.microsoft.com/office/drawing/2016/5/9/chartex" xmlns:cx4="http://schemas.microsoft.com/office/drawing/2016/5/10/chartex" xmlns:cx5="http://schemas.microsoft.com/office/drawing/2016/5/11/chartex" xmlns:cx6="http://schemas.microsoft.com/office/drawing/2016/5/12/chartex" xmlns:cx7="http://schemas.microsoft.com/office/drawing/2016/5/13/chartex" xmlns:cx8="http://schemas.microsoft.com/office/drawing/2016/5/14/chartex" xmlns:mc="http://schemas.openxmlformats.org/markup-compatibility/2006" xmlns:aink="http://schemas.microsoft.com/office/drawing/2016/ink" xmlns:am3d="http://schemas.microsoft.com/office/drawing/2017/model3d" xmlns:o="urn:schemas-microsoft-com:office:office" xmlns:oel="http://schemas.microsoft.com/office/2019/extlst" xmlns:r="http://schemas.openxmlformats.org/officeDocument/2006/relationships" xmlns:m="http://schemas.openxmlformats.org/officeDocument/2006/math" xmlns:v="urn:schemas-microsoft-com:vml" xmlns:wp14="http://schemas.microsoft.com/office/word/2010/wordprocessingDrawing" xmlns:wp="http://schemas.openxmlformats.org/drawingml/2006/wordprocessingDrawing" xmlns:w10="urn:schemas-microsoft-com:office:word" xmlns:w="http://schemas.openxmlformats.org/wordprocessingml/2006/main" xmlns:w14="http://schemas.microsoft.com/office/word/2010/wordml" xmlns:w15="http://schemas.microsoft.com/office/word/2012/wordml" xmlns:w16cex="http://schemas.microsoft.com/office/word/2018/wordml/cex" xmlns:w16cid="http://schemas.microsoft.com/office/word/2016/wordml/cid" xmlns:w16="http://schemas.microsoft.com/office/word/2018/wordml" xmlns:w16sdtdh="http://schemas.microsoft.com/office/word/2020/wordml/sdtdatahash" xmlns:w16se="http://schemas.microsoft.com/office/word/2015/wordml/symex" xmlns:wpg="http://schemas.microsoft.com/office/word/2010/wordprocessingGroup" xmlns:wpi="http://schemas.microsoft.com/office/word/2010/wordprocessingInk" xmlns:wne="http://schemas.microsoft.com/office/word/2006/wordml" xmlns:wps="http://schemas.microsoft.com/office/word/2010/wordprocessingShape" mc:Ignorable="w14 w15 w16se w16cid w16 w16cex w16sdtdh wp14">
   <w:body>
     <w:p>
+      <w:pPr>
+        <w:spacing w:after="0" w:line="240" w:lineRule="auto"/>
+      </w:pPr>
       <w:r>
         <w:t>ANES Question List</w:t>
       </w:r>
+    </w:p>
+    <w:p>
+      <w:pPr>
+        <w:spacing w:after="0" w:line="240" w:lineRule="auto"/>
+      </w:pPr>
+    </w:p>
+    <w:p>
+      <w:pPr>
+        <w:spacing w:after="0" w:line="240" w:lineRule="auto"/>
+        <w:rPr>
+          <w:b/>
+          <w:bCs/>
+          <w:i/>
+          <w:iCs/>
+          <w:sz w:val="32"/>
+          <w:szCs w:val="32"/>
+        </w:rPr>
+      </w:pPr>
+      <w:r>
+        <w:rPr>
+          <w:b/>
+          <w:bCs/>
+          <w:i/>
+          <w:iCs/>
+          <w:sz w:val="32"/>
+          <w:szCs w:val="32"/>
+        </w:rPr>
+        <w:t>-Predicting how someone will vote for president based on their personal characteristics</w:t>
+      </w:r>
+    </w:p>
+    <w:p>
+      <w:pPr>
+        <w:spacing w:after="0" w:line="240" w:lineRule="auto"/>
+      </w:pPr>
+      <w:r>
+        <w:rPr>
+          <w:b/>
+          <w:bCs/>
+          <w:sz w:val="32"/>
+          <w:szCs w:val="32"/>
+        </w:rPr>
+        <w:t xml:space="preserve">Target: </w:t>
+      </w:r>
+      <w:r>
+        <w:rPr>
+          <w:b/>
+          <w:bCs/>
+          <w:sz w:val="32"/>
+          <w:szCs w:val="32"/>
+        </w:rPr>
+        <w:t>President Vote 2020</w:t>
+      </w:r>
+      <w:r>
+        <w:rPr>
+          <w:b/>
+          <w:bCs/>
+          <w:sz w:val="32"/>
+          <w:szCs w:val="32"/>
+        </w:rPr>
+        <w:t xml:space="preserve"> </w:t>
+      </w:r>
+      <w:r>
+        <w:t xml:space="preserve">V202073 POST: FOR WHOM DID R VOTE FOR PRESIDENT </w:t>
+      </w:r>
+    </w:p>
+    <w:p>
+      <w:pPr>
+        <w:spacing w:after="0" w:line="240" w:lineRule="auto"/>
+        <w:rPr>
+          <w:b/>
+          <w:bCs/>
+          <w:sz w:val="32"/>
+          <w:szCs w:val="32"/>
+        </w:rPr>
+      </w:pPr>
+      <w:r>
+        <w:rPr>
+          <w:b/>
+          <w:bCs/>
+          <w:sz w:val="32"/>
+          <w:szCs w:val="32"/>
+        </w:rPr>
+        <w:t>Features</w:t>
+      </w:r>
+    </w:p>
+    <w:p>
+      <w:pPr>
+        <w:spacing w:after="0" w:line="240" w:lineRule="auto"/>
+        <w:ind w:firstLine="720"/>
+      </w:pPr>
+      <w:r>
+        <w:rPr>
+          <w:b/>
+          <w:bCs/>
+          <w:sz w:val="32"/>
+          <w:szCs w:val="32"/>
+        </w:rPr>
+        <w:t>-</w:t>
+      </w:r>
+      <w:r>
+        <w:rPr>
+          <w:b/>
+          <w:bCs/>
+          <w:sz w:val="32"/>
+          <w:szCs w:val="32"/>
+        </w:rPr>
+        <w:t xml:space="preserve">Party </w:t>
+      </w:r>
+      <w:r>
+        <w:rPr>
+          <w:b/>
+          <w:bCs/>
+          <w:sz w:val="32"/>
+          <w:szCs w:val="32"/>
+        </w:rPr>
+        <w:t>ID</w:t>
+      </w:r>
+      <w:r>
+        <w:rPr>
+          <w:b/>
+          <w:bCs/>
+          <w:sz w:val="32"/>
+          <w:szCs w:val="32"/>
+        </w:rPr>
+        <w:t xml:space="preserve"> </w:t>
+      </w:r>
+      <w:r>
+        <w:t>V201228 PRE: PARTY ID: DOES R THINK OF SELF AS DEMOCRAT, REPUBLICAN, OR INDEPENDENT</w:t>
+      </w:r>
+    </w:p>
+    <w:p>
+      <w:pPr>
+        <w:spacing w:after="0" w:line="240" w:lineRule="auto"/>
+        <w:ind w:firstLine="720"/>
+        <w:rPr>
+          <w:b/>
+          <w:bCs/>
+          <w:sz w:val="32"/>
+          <w:szCs w:val="32"/>
+        </w:rPr>
+      </w:pPr>
+      <w:r>
+        <w:rPr>
+          <w:b/>
+          <w:bCs/>
+          <w:sz w:val="32"/>
+          <w:szCs w:val="32"/>
+        </w:rPr>
+        <w:t>-</w:t>
+      </w:r>
+      <w:r>
+        <w:rPr>
+          <w:b/>
+          <w:bCs/>
+          <w:sz w:val="32"/>
+          <w:szCs w:val="32"/>
+        </w:rPr>
+        <w:t>Age</w:t>
+      </w:r>
+      <w:r>
+        <w:rPr>
+          <w:b/>
+          <w:bCs/>
+          <w:sz w:val="32"/>
+          <w:szCs w:val="32"/>
+        </w:rPr>
+        <w:t xml:space="preserve"> </w:t>
+      </w:r>
+      <w:r>
+        <w:t>V201507x PRE: SUMMARY: RESPONDENT AGE</w:t>
+      </w:r>
+    </w:p>
+    <w:p>
+      <w:pPr>
+        <w:spacing w:after="0" w:line="240" w:lineRule="auto"/>
+        <w:ind w:firstLine="720"/>
+        <w:rPr>
+          <w:b/>
+          <w:bCs/>
+          <w:sz w:val="32"/>
+          <w:szCs w:val="32"/>
+        </w:rPr>
+      </w:pPr>
+      <w:r>
+        <w:rPr>
+          <w:b/>
+          <w:bCs/>
+          <w:sz w:val="32"/>
+          <w:szCs w:val="32"/>
+        </w:rPr>
+        <w:t>-</w:t>
+      </w:r>
+      <w:r>
+        <w:rPr>
+          <w:b/>
+          <w:bCs/>
+          <w:sz w:val="32"/>
+          <w:szCs w:val="32"/>
+        </w:rPr>
+        <w:t>Gender</w:t>
+      </w:r>
+      <w:r>
+        <w:rPr>
+          <w:b/>
+          <w:bCs/>
+          <w:sz w:val="32"/>
+          <w:szCs w:val="32"/>
+        </w:rPr>
+        <w:t xml:space="preserve"> </w:t>
+      </w:r>
+      <w:r>
+        <w:t>V202637 POST: IWR OBS: RESPONDENT’S GENDER</w:t>
+      </w:r>
+    </w:p>
+    <w:p>
+      <w:pPr>
+        <w:spacing w:after="0" w:line="240" w:lineRule="auto"/>
+        <w:ind w:firstLine="720"/>
+        <w:rPr>
+          <w:b/>
+          <w:bCs/>
+          <w:sz w:val="32"/>
+          <w:szCs w:val="32"/>
+        </w:rPr>
+      </w:pPr>
+      <w:r>
+        <w:rPr>
+          <w:b/>
+          <w:bCs/>
+          <w:sz w:val="32"/>
+          <w:szCs w:val="32"/>
+        </w:rPr>
+        <w:t>-</w:t>
+      </w:r>
+      <w:r>
+        <w:rPr>
+          <w:b/>
+          <w:bCs/>
+          <w:sz w:val="32"/>
+          <w:szCs w:val="32"/>
+        </w:rPr>
+        <w:t>Location</w:t>
+      </w:r>
+      <w:r>
+        <w:rPr>
+          <w:b/>
+          <w:bCs/>
+          <w:sz w:val="32"/>
+          <w:szCs w:val="32"/>
+        </w:rPr>
+        <w:t xml:space="preserve"> </w:t>
+      </w:r>
+      <w:r>
+        <w:t>V202355 POST: DOES R CURRENTLY LIVE IN A RURAL OR URBAN AREA</w:t>
+      </w:r>
+    </w:p>
+    <w:p>
+      <w:pPr>
+        <w:spacing w:after="0" w:line="240" w:lineRule="auto"/>
+        <w:ind w:firstLine="720"/>
+        <w:rPr>
+          <w:b/>
+          <w:bCs/>
+          <w:sz w:val="32"/>
+          <w:szCs w:val="32"/>
+        </w:rPr>
+      </w:pPr>
+      <w:r>
+        <w:rPr>
+          <w:b/>
+          <w:bCs/>
+          <w:sz w:val="32"/>
+          <w:szCs w:val="32"/>
+        </w:rPr>
+        <w:t>-</w:t>
+      </w:r>
+      <w:r>
+        <w:rPr>
+          <w:b/>
+          <w:bCs/>
+          <w:sz w:val="32"/>
+          <w:szCs w:val="32"/>
+        </w:rPr>
+        <w:t>Do you think the country is on the right track</w:t>
+      </w:r>
+      <w:r>
+        <w:rPr>
+          <w:b/>
+          <w:bCs/>
+          <w:sz w:val="32"/>
+          <w:szCs w:val="32"/>
+        </w:rPr>
+        <w:t xml:space="preserve"> </w:t>
+      </w:r>
+      <w:r>
+        <w:t>V201114 PRE: ARE THINGS IN THE COUNTRY ON RIGHT TRACK</w:t>
+      </w:r>
+    </w:p>
+    <w:p>
+      <w:pPr>
+        <w:spacing w:after="0" w:line="240" w:lineRule="auto"/>
+        <w:ind w:firstLine="720"/>
+        <w:rPr>
+          <w:b/>
+          <w:bCs/>
+          <w:sz w:val="32"/>
+          <w:szCs w:val="32"/>
+        </w:rPr>
+      </w:pPr>
+      <w:r>
+        <w:rPr>
+          <w:b/>
+          <w:bCs/>
+          <w:sz w:val="32"/>
+          <w:szCs w:val="32"/>
+        </w:rPr>
+        <w:t>-</w:t>
+      </w:r>
+      <w:r>
+        <w:rPr>
+          <w:b/>
+          <w:bCs/>
+          <w:sz w:val="32"/>
+          <w:szCs w:val="32"/>
+        </w:rPr>
+        <w:t>Thermometer rating on Trump</w:t>
+      </w:r>
+      <w:r>
+        <w:t xml:space="preserve"> </w:t>
+      </w:r>
+      <w:r>
+        <w:t>PRE: FEELING THERMOMETER: DONALD TRUMP, REPUBLICAN PRESIDENTIAL CANDIDATE</w:t>
+      </w:r>
+    </w:p>
+    <w:p>
+      <w:pPr>
+        <w:spacing w:after="0" w:line="240" w:lineRule="auto"/>
+        <w:ind w:firstLine="720"/>
+        <w:rPr>
+          <w:b/>
+          <w:bCs/>
+          <w:sz w:val="32"/>
+          <w:szCs w:val="32"/>
+        </w:rPr>
+      </w:pPr>
+      <w:r>
+        <w:rPr>
+          <w:b/>
+          <w:bCs/>
+          <w:sz w:val="32"/>
+          <w:szCs w:val="32"/>
+        </w:rPr>
+        <w:t>-</w:t>
+      </w:r>
+      <w:r>
+        <w:rPr>
+          <w:b/>
+          <w:bCs/>
+          <w:sz w:val="32"/>
+          <w:szCs w:val="32"/>
+        </w:rPr>
+        <w:t>Thermometer rating on Biden</w:t>
+      </w:r>
+      <w:r>
+        <w:rPr>
+          <w:b/>
+          <w:bCs/>
+          <w:sz w:val="32"/>
+          <w:szCs w:val="32"/>
+        </w:rPr>
+        <w:t xml:space="preserve"> </w:t>
+      </w:r>
+      <w:r>
+        <w:t>PRE: FEELING THERMOMETER: JOE BIDEN, DEMOCRATIC PRESIDENTIAL CANDIDATE</w:t>
+      </w:r>
+    </w:p>
+    <w:p>
+      <w:pPr>
+        <w:spacing w:after="0" w:line="240" w:lineRule="auto"/>
+        <w:ind w:firstLine="720"/>
+        <w:rPr>
+          <w:b/>
+          <w:bCs/>
+          <w:sz w:val="32"/>
+          <w:szCs w:val="32"/>
+        </w:rPr>
+      </w:pPr>
+      <w:r>
+        <w:rPr>
+          <w:b/>
+          <w:bCs/>
+          <w:sz w:val="32"/>
+          <w:szCs w:val="32"/>
+        </w:rPr>
+        <w:t>-</w:t>
+      </w:r>
+      <w:r>
+        <w:rPr>
+          <w:b/>
+          <w:bCs/>
+          <w:sz w:val="32"/>
+          <w:szCs w:val="32"/>
+        </w:rPr>
+        <w:t>Race/Ethnicity</w:t>
+      </w:r>
+      <w:r>
+        <w:rPr>
+          <w:b/>
+          <w:bCs/>
+          <w:sz w:val="32"/>
+          <w:szCs w:val="32"/>
+        </w:rPr>
+        <w:t xml:space="preserve"> </w:t>
+      </w:r>
+      <w:r>
+        <w:t>V201549x PRE: SUMMARY: R SELF-IDENTIFIED RACE/ETHNICITY</w:t>
+      </w:r>
+    </w:p>
+    <w:p>
+      <w:pPr>
+        <w:spacing w:after="0" w:line="240" w:lineRule="auto"/>
+        <w:ind w:firstLine="720"/>
+        <w:rPr>
+          <w:sz w:val="32"/>
+          <w:szCs w:val="32"/>
+        </w:rPr>
+      </w:pPr>
+      <w:r>
+        <w:rPr>
+          <w:b/>
+          <w:bCs/>
+          <w:sz w:val="32"/>
+          <w:szCs w:val="32"/>
+        </w:rPr>
+        <w:t>-</w:t>
+      </w:r>
+      <w:r>
+        <w:rPr>
+          <w:b/>
+          <w:bCs/>
+          <w:sz w:val="32"/>
+          <w:szCs w:val="32"/>
+        </w:rPr>
+        <w:t>Income</w:t>
+      </w:r>
+      <w:r>
+        <w:rPr>
+          <w:sz w:val="32"/>
+          <w:szCs w:val="32"/>
+        </w:rPr>
+        <w:t xml:space="preserve"> </w:t>
+      </w:r>
+      <w:r>
+        <w:t>V202468x PRE-POST: SUMMARY: TOTAL (FAMILY) INCOME</w:t>
+      </w:r>
+    </w:p>
+    <w:p>
+      <w:pPr>
+        <w:spacing w:after="0" w:line="240" w:lineRule="auto"/>
+        <w:ind w:firstLine="720"/>
+        <w:rPr>
+          <w:b/>
+          <w:bCs/>
+          <w:sz w:val="32"/>
+          <w:szCs w:val="32"/>
+        </w:rPr>
+      </w:pPr>
+      <w:r>
+        <w:rPr>
+          <w:b/>
+          <w:bCs/>
+          <w:sz w:val="32"/>
+          <w:szCs w:val="32"/>
+        </w:rPr>
+        <w:t>-</w:t>
+      </w:r>
+      <w:r>
+        <w:rPr>
+          <w:b/>
+          <w:bCs/>
+          <w:sz w:val="32"/>
+          <w:szCs w:val="32"/>
+        </w:rPr>
+        <w:t>Primary news source</w:t>
+      </w:r>
+    </w:p>
+    <w:p>
+      <w:pPr>
+        <w:spacing w:after="0" w:line="240" w:lineRule="auto"/>
+        <w:rPr>
+          <w:sz w:val="32"/>
+          <w:szCs w:val="32"/>
+        </w:rPr>
+      </w:pPr>
+    </w:p>
+    <w:p>
+      <w:pPr>
+        <w:spacing w:after="0" w:line="240" w:lineRule="auto"/>
+        <w:rPr>
+          <w:b/>
+          <w:bCs/>
+          <w:i/>
+          <w:iCs/>
+          <w:sz w:val="32"/>
+          <w:szCs w:val="32"/>
+        </w:rPr>
+      </w:pPr>
+      <w:r>
+        <w:rPr>
+          <w:b/>
+          <w:bCs/>
+          <w:i/>
+          <w:iCs/>
+          <w:sz w:val="32"/>
+          <w:szCs w:val="32"/>
+        </w:rPr>
+        <w:t>-Likelihood of someone voting in the general election</w:t>
+      </w:r>
+      <w:r>
+        <w:rPr>
+          <w:b/>
+          <w:bCs/>
+          <w:i/>
+          <w:iCs/>
+          <w:sz w:val="32"/>
+          <w:szCs w:val="32"/>
+        </w:rPr>
+        <w:t xml:space="preserve"> (for president)</w:t>
+      </w:r>
+      <w:r>
+        <w:rPr>
+          <w:b/>
+          <w:bCs/>
+          <w:i/>
+          <w:iCs/>
+          <w:sz w:val="32"/>
+          <w:szCs w:val="32"/>
+        </w:rPr>
+        <w:t xml:space="preserve"> or not</w:t>
+      </w:r>
+    </w:p>
+    <w:p>
+      <w:pPr>
+        <w:spacing w:after="0" w:line="240" w:lineRule="auto"/>
+      </w:pPr>
+      <w:r>
+        <w:rPr>
+          <w:b/>
+          <w:bCs/>
+          <w:sz w:val="32"/>
+          <w:szCs w:val="32"/>
+        </w:rPr>
+        <w:t>Target: Did someone vote in the general election?</w:t>
+      </w:r>
+      <w:r>
+        <w:rPr>
+          <w:b/>
+          <w:bCs/>
+          <w:sz w:val="32"/>
+          <w:szCs w:val="32"/>
+        </w:rPr>
+        <w:t xml:space="preserve"> </w:t>
+      </w:r>
+      <w:r>
+        <w:t>V202072 POST: DID R VOTE FOR PRESIDENT</w:t>
+      </w:r>
+    </w:p>
+    <w:p>
+      <w:pPr>
+        <w:spacing w:after="0" w:line="240" w:lineRule="auto"/>
+        <w:rPr>
+          <w:b/>
+          <w:bCs/>
+          <w:sz w:val="32"/>
+          <w:szCs w:val="32"/>
+        </w:rPr>
+      </w:pPr>
+      <w:r>
+        <w:rPr>
+          <w:b/>
+          <w:bCs/>
+          <w:sz w:val="32"/>
+          <w:szCs w:val="32"/>
+        </w:rPr>
+        <w:t>Features</w:t>
+      </w:r>
+    </w:p>
+    <w:p>
+      <w:pPr>
+        <w:spacing w:after="0" w:line="240" w:lineRule="auto"/>
+        <w:ind w:firstLine="720"/>
+        <w:rPr>
+          <w:b/>
+          <w:bCs/>
+          <w:sz w:val="32"/>
+          <w:szCs w:val="32"/>
+        </w:rPr>
+      </w:pPr>
+      <w:r>
+        <w:rPr>
+          <w:b/>
+          <w:bCs/>
+          <w:sz w:val="32"/>
+          <w:szCs w:val="32"/>
+        </w:rPr>
+        <w:t>-</w:t>
+      </w:r>
+      <w:r>
+        <w:rPr>
+          <w:b/>
+          <w:bCs/>
+          <w:sz w:val="32"/>
+          <w:szCs w:val="32"/>
+        </w:rPr>
+        <w:t>Did a person vote in the primary election</w:t>
+      </w:r>
+      <w:r>
+        <w:rPr>
+          <w:b/>
+          <w:bCs/>
+          <w:sz w:val="32"/>
+          <w:szCs w:val="32"/>
+        </w:rPr>
+        <w:t xml:space="preserve"> </w:t>
+      </w:r>
+      <w:r>
+        <w:t>V201020 PRE: DID R VOTE IN A PRESIDENTIAL PRIMARY OR CAUCUS</w:t>
+      </w:r>
+    </w:p>
+    <w:p>
+      <w:pPr>
+        <w:spacing w:after="0" w:line="240" w:lineRule="auto"/>
+        <w:ind w:firstLine="720"/>
+        <w:rPr>
+          <w:b/>
+          <w:bCs/>
+          <w:sz w:val="32"/>
+          <w:szCs w:val="32"/>
+        </w:rPr>
+      </w:pPr>
+      <w:r>
+        <w:rPr>
+          <w:b/>
+          <w:bCs/>
+          <w:sz w:val="32"/>
+          <w:szCs w:val="32"/>
+        </w:rPr>
+        <w:t>-</w:t>
+      </w:r>
+      <w:r>
+        <w:rPr>
+          <w:b/>
+          <w:bCs/>
+          <w:sz w:val="32"/>
+          <w:szCs w:val="32"/>
+        </w:rPr>
+        <w:t>Age</w:t>
+      </w:r>
+      <w:r>
+        <w:rPr>
+          <w:b/>
+          <w:bCs/>
+          <w:sz w:val="32"/>
+          <w:szCs w:val="32"/>
+        </w:rPr>
+        <w:t xml:space="preserve"> </w:t>
+      </w:r>
+      <w:r>
+        <w:t>V201507x PRE: SUMMARY: RESPONDENT AGE</w:t>
+      </w:r>
+    </w:p>
+    <w:p>
+      <w:pPr>
+        <w:spacing w:after="0" w:line="240" w:lineRule="auto"/>
+        <w:ind w:firstLine="720"/>
+        <w:rPr>
+          <w:b/>
+          <w:bCs/>
+          <w:sz w:val="32"/>
+          <w:szCs w:val="32"/>
+        </w:rPr>
+      </w:pPr>
+      <w:r>
+        <w:rPr>
+          <w:b/>
+          <w:bCs/>
+          <w:sz w:val="32"/>
+          <w:szCs w:val="32"/>
+        </w:rPr>
+        <w:t>-</w:t>
+      </w:r>
+      <w:r>
+        <w:rPr>
+          <w:b/>
+          <w:bCs/>
+          <w:sz w:val="32"/>
+          <w:szCs w:val="32"/>
+        </w:rPr>
+        <w:t>Gender</w:t>
+      </w:r>
+      <w:r>
+        <w:rPr>
+          <w:b/>
+          <w:bCs/>
+          <w:sz w:val="32"/>
+          <w:szCs w:val="32"/>
+        </w:rPr>
+        <w:t xml:space="preserve"> </w:t>
+      </w:r>
+      <w:r>
+        <w:t>V202637 POST: IWR OBS: RESPONDENT’S GENDER</w:t>
+      </w:r>
+    </w:p>
+    <w:p>
+      <w:pPr>
+        <w:spacing w:after="0" w:line="240" w:lineRule="auto"/>
+        <w:ind w:firstLine="720"/>
+        <w:rPr>
+          <w:b/>
+          <w:bCs/>
+          <w:sz w:val="32"/>
+          <w:szCs w:val="32"/>
+        </w:rPr>
+      </w:pPr>
+      <w:r>
+        <w:rPr>
+          <w:b/>
+          <w:bCs/>
+          <w:sz w:val="32"/>
+          <w:szCs w:val="32"/>
+        </w:rPr>
+        <w:t>-</w:t>
+      </w:r>
+      <w:r>
+        <w:rPr>
+          <w:b/>
+          <w:bCs/>
+          <w:sz w:val="32"/>
+          <w:szCs w:val="32"/>
+        </w:rPr>
+        <w:t>Race/Ethnicity</w:t>
+      </w:r>
+      <w:r>
+        <w:rPr>
+          <w:b/>
+          <w:bCs/>
+          <w:sz w:val="32"/>
+          <w:szCs w:val="32"/>
+        </w:rPr>
+        <w:t xml:space="preserve"> </w:t>
+      </w:r>
+      <w:r>
+        <w:t>V201549x PRE: SUMMARY: R SELF-IDENTIFIED RACE/ETHNICITY</w:t>
+      </w:r>
+    </w:p>
+    <w:p>
+      <w:pPr>
+        <w:spacing w:after="0" w:line="240" w:lineRule="auto"/>
+        <w:ind w:firstLine="720"/>
+        <w:rPr>
+          <w:b/>
+          <w:bCs/>
+          <w:sz w:val="32"/>
+          <w:szCs w:val="32"/>
+        </w:rPr>
+      </w:pPr>
+      <w:r>
+        <w:rPr>
+          <w:b/>
+          <w:bCs/>
+          <w:sz w:val="32"/>
+          <w:szCs w:val="32"/>
+        </w:rPr>
+        <w:lastRenderedPageBreak/>
+        <w:t>-</w:t>
+      </w:r>
+      <w:r>
+        <w:rPr>
+          <w:b/>
+          <w:bCs/>
+          <w:sz w:val="32"/>
+          <w:szCs w:val="32"/>
+        </w:rPr>
+        <w:t>Length of time that you have lived in a community</w:t>
+      </w:r>
+      <w:r>
+        <w:rPr>
+          <w:b/>
+          <w:bCs/>
+          <w:sz w:val="32"/>
+          <w:szCs w:val="32"/>
+        </w:rPr>
+        <w:t xml:space="preserve"> </w:t>
+      </w:r>
+      <w:r>
+        <w:t>V201576 PRE: HOW LONG LIVED IN THIS COMMUNITY YRS</w:t>
+      </w:r>
+    </w:p>
+    <w:p>
+      <w:pPr>
+        <w:spacing w:after="0" w:line="240" w:lineRule="auto"/>
+        <w:ind w:firstLine="720"/>
+        <w:rPr>
+          <w:sz w:val="32"/>
+          <w:szCs w:val="32"/>
+        </w:rPr>
+      </w:pPr>
+      <w:r>
+        <w:rPr>
+          <w:b/>
+          <w:bCs/>
+          <w:sz w:val="32"/>
+          <w:szCs w:val="32"/>
+        </w:rPr>
+        <w:t>-</w:t>
+      </w:r>
+      <w:r>
+        <w:rPr>
+          <w:b/>
+          <w:bCs/>
+          <w:sz w:val="32"/>
+          <w:szCs w:val="32"/>
+        </w:rPr>
+        <w:t>Income</w:t>
+      </w:r>
+      <w:r>
+        <w:rPr>
+          <w:sz w:val="32"/>
+          <w:szCs w:val="32"/>
+        </w:rPr>
+        <w:t xml:space="preserve"> </w:t>
+      </w:r>
+      <w:r>
+        <w:t>V202468x PRE-POST: SUMMARY: TOTAL (FAMILY) INCOME</w:t>
+      </w:r>
+    </w:p>
+    <w:p>
+      <w:pPr>
+        <w:spacing w:after="0" w:line="240" w:lineRule="auto"/>
+        <w:ind w:firstLine="720"/>
+        <w:rPr>
+          <w:sz w:val="32"/>
+          <w:szCs w:val="32"/>
+        </w:rPr>
+      </w:pPr>
+      <w:r>
+        <w:rPr>
+          <w:b/>
+          <w:bCs/>
+          <w:sz w:val="32"/>
+          <w:szCs w:val="32"/>
+        </w:rPr>
+        <w:t>-</w:t>
+      </w:r>
+      <w:r>
+        <w:rPr>
+          <w:b/>
+          <w:bCs/>
+          <w:sz w:val="32"/>
+          <w:szCs w:val="32"/>
+        </w:rPr>
+        <w:t>Will presidential race be close in your state</w:t>
+      </w:r>
+      <w:r>
+        <w:rPr>
+          <w:sz w:val="32"/>
+          <w:szCs w:val="32"/>
+        </w:rPr>
+        <w:t xml:space="preserve"> </w:t>
+      </w:r>
+      <w:r>
+        <w:t>V201220 PRE: WILL PRESIDENTIAL RACE BE CLOSE IN STATE</w:t>
+      </w:r>
+    </w:p>
+    <w:p>
+      <w:pPr>
+        <w:spacing w:after="0" w:line="240" w:lineRule="auto"/>
+        <w:rPr>
+          <w:sz w:val="32"/>
+          <w:szCs w:val="32"/>
+        </w:rPr>
+      </w:pPr>
+    </w:p>
+    <w:p>
+      <w:pPr>
+        <w:spacing w:after="0" w:line="240" w:lineRule="auto"/>
+        <w:rPr>
+          <w:b/>
+          <w:bCs/>
+          <w:i/>
+          <w:iCs/>
+          <w:sz w:val="32"/>
+          <w:szCs w:val="32"/>
+        </w:rPr>
+      </w:pPr>
+      <w:r>
+        <w:rPr>
+          <w:b/>
+          <w:bCs/>
+          <w:i/>
+          <w:iCs/>
+          <w:sz w:val="32"/>
+          <w:szCs w:val="32"/>
+        </w:rPr>
+        <w:t>-Predicting who is likely to be a swing voter in the presidential election</w:t>
+      </w:r>
+    </w:p>
+    <w:p>
+      <w:pPr>
+        <w:spacing w:after="0" w:line="240" w:lineRule="auto"/>
+        <w:rPr>
+          <w:b/>
+          <w:bCs/>
+          <w:sz w:val="32"/>
+          <w:szCs w:val="32"/>
+        </w:rPr>
+      </w:pPr>
+      <w:r>
+        <w:rPr>
+          <w:b/>
+          <w:bCs/>
+          <w:sz w:val="32"/>
+          <w:szCs w:val="32"/>
+        </w:rPr>
+        <w:t>Target: Did a respondent vote for a candidate for president from more than one party in 2012, 2016, or 2020 elections</w:t>
+      </w:r>
+    </w:p>
+    <w:p>
+      <w:pPr>
+        <w:spacing w:after="0" w:line="240" w:lineRule="auto"/>
+        <w:rPr>
+          <w:b/>
+          <w:bCs/>
+          <w:sz w:val="32"/>
+          <w:szCs w:val="32"/>
+        </w:rPr>
+      </w:pPr>
+      <w:r>
+        <w:rPr>
+          <w:b/>
+          <w:bCs/>
+          <w:sz w:val="32"/>
+          <w:szCs w:val="32"/>
+        </w:rPr>
+        <w:tab/>
+        <w:t>-2012</w:t>
+      </w:r>
+      <w:r>
+        <w:rPr>
+          <w:b/>
+          <w:bCs/>
+          <w:sz w:val="32"/>
+          <w:szCs w:val="32"/>
+        </w:rPr>
+        <w:t xml:space="preserve"> </w:t>
+      </w:r>
+      <w:r>
+        <w:t>V201105 PRE: RECALL OF 2012 PRESIDENTIAL VOTE CHOICE</w:t>
+      </w:r>
+    </w:p>
+    <w:p>
+      <w:pPr>
+        <w:spacing w:after="0" w:line="240" w:lineRule="auto"/>
+        <w:ind w:firstLine="720"/>
+        <w:rPr>
+          <w:b/>
+          <w:bCs/>
+          <w:sz w:val="32"/>
+          <w:szCs w:val="32"/>
+        </w:rPr>
+      </w:pPr>
+      <w:r>
+        <w:rPr>
+          <w:b/>
+          <w:bCs/>
+          <w:sz w:val="32"/>
+          <w:szCs w:val="32"/>
+        </w:rPr>
+        <w:t>-2016</w:t>
+      </w:r>
+      <w:r>
+        <w:rPr>
+          <w:b/>
+          <w:bCs/>
+          <w:sz w:val="32"/>
+          <w:szCs w:val="32"/>
+        </w:rPr>
+        <w:t xml:space="preserve"> </w:t>
+      </w:r>
+      <w:r>
+        <w:t>V201105 PRE: RECALL OF 2012 PRESIDENTIAL VOTE CHOICE</w:t>
+      </w:r>
+      <w:r>
+        <w:rPr>
+          <w:b/>
+          <w:bCs/>
+          <w:sz w:val="32"/>
+          <w:szCs w:val="32"/>
+        </w:rPr>
+        <w:tab/>
+      </w:r>
+    </w:p>
+    <w:p>
+      <w:pPr>
+        <w:spacing w:after="0" w:line="240" w:lineRule="auto"/>
+        <w:ind w:firstLine="720"/>
+      </w:pPr>
+      <w:r>
+        <w:rPr>
+          <w:b/>
+          <w:bCs/>
+          <w:sz w:val="32"/>
+          <w:szCs w:val="32"/>
+        </w:rPr>
+        <w:t xml:space="preserve">-2020 </w:t>
+      </w:r>
+      <w:r>
+        <w:t>V202073 POST: FOR WHOM DID R VOTE FOR PRESIDENT</w:t>
+      </w:r>
+    </w:p>
+    <w:p>
+      <w:pPr>
+        <w:spacing w:after="0" w:line="240" w:lineRule="auto"/>
+        <w:rPr>
+          <w:b/>
+          <w:bCs/>
+          <w:sz w:val="32"/>
+          <w:szCs w:val="32"/>
+        </w:rPr>
+      </w:pPr>
+      <w:r>
+        <w:rPr>
+          <w:b/>
+          <w:bCs/>
+          <w:sz w:val="32"/>
+          <w:szCs w:val="32"/>
+        </w:rPr>
+        <w:t>Features</w:t>
+      </w:r>
+    </w:p>
+    <w:p>
+      <w:pPr>
+        <w:spacing w:after="0" w:line="240" w:lineRule="auto"/>
+        <w:ind w:firstLine="720"/>
+        <w:rPr>
+          <w:sz w:val="32"/>
+          <w:szCs w:val="32"/>
+        </w:rPr>
+      </w:pPr>
+      <w:r>
+        <w:rPr>
+          <w:b/>
+          <w:bCs/>
+          <w:sz w:val="32"/>
+          <w:szCs w:val="32"/>
+        </w:rPr>
+        <w:t>-</w:t>
+      </w:r>
+      <w:r>
+        <w:rPr>
+          <w:b/>
+          <w:bCs/>
+          <w:sz w:val="32"/>
+          <w:szCs w:val="32"/>
+        </w:rPr>
+        <w:t>Ideology (Liberal/Conservative)</w:t>
+      </w:r>
+      <w:r>
+        <w:rPr>
+          <w:sz w:val="32"/>
+          <w:szCs w:val="32"/>
+        </w:rPr>
+        <w:t xml:space="preserve"> </w:t>
+      </w:r>
+      <w:r>
+        <w:t>V201200 PRE: 7PT SCALE LIBERAL-CONSERVATIVE SELF</w:t>
+      </w:r>
+      <w:r>
+        <w:t xml:space="preserve"> / </w:t>
+      </w:r>
+      <w:r>
+        <w:t>V201201 PRE: IF R HAD TO CHOOSE LIBERAL OR CONSERVATIVE SELF-PLACEMT</w:t>
+      </w:r>
+    </w:p>
+    <w:p>
+      <w:pPr>
+        <w:spacing w:after="0" w:line="240" w:lineRule="auto"/>
+        <w:ind w:firstLine="720"/>
+        <w:rPr>
+          <w:b/>
+          <w:bCs/>
+          <w:sz w:val="32"/>
+          <w:szCs w:val="32"/>
+        </w:rPr>
+      </w:pPr>
+      <w:r>
+        <w:rPr>
+          <w:b/>
+          <w:bCs/>
+          <w:sz w:val="32"/>
+          <w:szCs w:val="32"/>
+        </w:rPr>
+        <w:t>-</w:t>
+      </w:r>
+      <w:r>
+        <w:rPr>
+          <w:b/>
+          <w:bCs/>
+          <w:sz w:val="32"/>
+          <w:szCs w:val="32"/>
+        </w:rPr>
+        <w:t>Strength of party ID</w:t>
+      </w:r>
+      <w:r>
+        <w:rPr>
+          <w:b/>
+          <w:bCs/>
+          <w:sz w:val="32"/>
+          <w:szCs w:val="32"/>
+        </w:rPr>
+        <w:t xml:space="preserve"> </w:t>
+      </w:r>
+      <w:r>
+        <w:t>V201229 PRE: PARTY IDENTIFICATION STRONG - DEMOCRAT REPUBLICAN</w:t>
+      </w:r>
+    </w:p>
+    <w:p>
+      <w:pPr>
+        <w:spacing w:after="0" w:line="240" w:lineRule="auto"/>
+        <w:ind w:firstLine="720"/>
+        <w:rPr>
+          <w:sz w:val="32"/>
+          <w:szCs w:val="32"/>
+        </w:rPr>
+      </w:pPr>
+      <w:r>
+        <w:rPr>
+          <w:b/>
+          <w:bCs/>
+          <w:sz w:val="32"/>
+          <w:szCs w:val="32"/>
+        </w:rPr>
+        <w:t>-Like-Dislike of Trump</w:t>
+      </w:r>
+      <w:r>
+        <w:rPr>
+          <w:sz w:val="32"/>
+          <w:szCs w:val="32"/>
+        </w:rPr>
+        <w:t xml:space="preserve"> </w:t>
+      </w:r>
+      <w:r>
+        <w:t>V202436 POST: CSES5-Q16B: LIKE-DISLIKE-REPUBLICAN PRESIDENTIAL CANDIDATE</w:t>
+      </w:r>
+    </w:p>
+    <w:p>
+      <w:pPr>
+        <w:spacing w:after="0" w:line="240" w:lineRule="auto"/>
+        <w:ind w:firstLine="720"/>
+        <w:rPr>
+          <w:sz w:val="32"/>
+          <w:szCs w:val="32"/>
+        </w:rPr>
+      </w:pPr>
+      <w:r>
+        <w:rPr>
+          <w:b/>
+          <w:bCs/>
+          <w:sz w:val="32"/>
+          <w:szCs w:val="32"/>
+        </w:rPr>
+        <w:t>-Like-Dislike of Biden</w:t>
+      </w:r>
+      <w:r>
+        <w:rPr>
+          <w:sz w:val="32"/>
+          <w:szCs w:val="32"/>
+        </w:rPr>
+        <w:t xml:space="preserve"> </w:t>
+      </w:r>
+      <w:r>
+        <w:t>V202435 POST: CSES5-Q16A: LIKE-DISLIKE-DEMOCRATIC PRESIDENTIAL CANDIDATE</w:t>
+      </w:r>
+    </w:p>
+    <w:p>
+      <w:pPr>
+        <w:spacing w:after="0" w:line="240" w:lineRule="auto"/>
+        <w:ind w:firstLine="720"/>
+        <w:rPr>
+          <w:b/>
+          <w:bCs/>
+          <w:sz w:val="32"/>
+          <w:szCs w:val="32"/>
+        </w:rPr>
+      </w:pPr>
+      <w:r>
+        <w:rPr>
+          <w:b/>
+          <w:bCs/>
+          <w:sz w:val="32"/>
+          <w:szCs w:val="32"/>
+        </w:rPr>
+        <w:t>-</w:t>
+      </w:r>
+      <w:r>
+        <w:rPr>
+          <w:b/>
+          <w:bCs/>
+          <w:sz w:val="32"/>
+          <w:szCs w:val="32"/>
+        </w:rPr>
+        <w:t>Do you prefer split or unified government</w:t>
+      </w:r>
+      <w:r>
+        <w:rPr>
+          <w:b/>
+          <w:bCs/>
+          <w:sz w:val="32"/>
+          <w:szCs w:val="32"/>
+        </w:rPr>
+        <w:t xml:space="preserve"> </w:t>
+      </w:r>
+      <w:r>
+        <w:t>V201227 PRE: PARTY CONTROL OR SPLIT GOVERNMENT</w:t>
+      </w:r>
+      <w:r>
+        <w:t xml:space="preserve"> </w:t>
+      </w:r>
+    </w:p>
+    <w:p>
+      <w:pPr>
+        <w:spacing w:after="0" w:line="240" w:lineRule="auto"/>
+        <w:ind w:firstLine="720"/>
+        <w:rPr>
+          <w:b/>
+          <w:bCs/>
+          <w:sz w:val="32"/>
+          <w:szCs w:val="32"/>
+        </w:rPr>
+      </w:pPr>
+      <w:r>
+        <w:rPr>
+          <w:b/>
+          <w:bCs/>
+          <w:sz w:val="32"/>
+          <w:szCs w:val="32"/>
+        </w:rPr>
+        <w:t>-Do you think the country is on the right track</w:t>
+      </w:r>
+      <w:r>
+        <w:rPr>
+          <w:b/>
+          <w:bCs/>
+          <w:sz w:val="32"/>
+          <w:szCs w:val="32"/>
+        </w:rPr>
+        <w:t xml:space="preserve"> </w:t>
+      </w:r>
+      <w:r>
+        <w:t>V201114 PRE: ARE THINGS IN THE COUNTRY ON RIGHT TRACK</w:t>
+      </w:r>
+    </w:p>
+    <w:p>
+      <w:pPr>
+        <w:spacing w:after="0" w:line="240" w:lineRule="auto"/>
+        <w:ind w:firstLine="720"/>
+        <w:rPr>
+          <w:b/>
+          <w:bCs/>
+          <w:sz w:val="32"/>
+          <w:szCs w:val="32"/>
+        </w:rPr>
+      </w:pPr>
+      <w:r>
+        <w:rPr>
+          <w:b/>
+          <w:bCs/>
+          <w:sz w:val="32"/>
+          <w:szCs w:val="32"/>
+        </w:rPr>
+        <w:t>-</w:t>
+      </w:r>
+      <w:r>
+        <w:rPr>
+          <w:b/>
+          <w:bCs/>
+          <w:sz w:val="32"/>
+          <w:szCs w:val="32"/>
+        </w:rPr>
+        <w:t>Primary news source</w:t>
+      </w:r>
+    </w:p>
+    <w:p>
+      <w:pPr>
+        <w:spacing w:after="0" w:line="240" w:lineRule="auto"/>
+        <w:rPr>
+          <w:b/>
+          <w:bCs/>
+        </w:rPr>
+      </w:pPr>
     </w:p>
     <w:sectPr>
       <w:pgSz w:w="12240" w:h="15840"/>

--- a/ANES_questions_list.docx
+++ b/ANES_questions_list.docx
@@ -382,6 +382,12 @@
         <w:t xml:space="preserve"> </w:t>
       </w:r>
       <w:r>
+        <w:t>V201151</w:t>
+      </w:r>
+      <w:r>
+        <w:t xml:space="preserve"> </w:t>
+      </w:r>
+      <w:r>
         <w:t>PRE: FEELING THERMOMETER: JOE BIDEN, DEMOCRATIC PRESIDENTIAL CANDIDATE</w:t>
       </w:r>
     </w:p>
@@ -1084,13 +1090,7 @@
         <w:t xml:space="preserve"> </w:t>
       </w:r>
       <w:r>
-        <w:t>V201200 PRE: 7PT SCALE LIBERAL-CONSERVATIVE SELF</w:t>
-      </w:r>
-      <w:r>
-        <w:t xml:space="preserve"> / </w:t>
-      </w:r>
-      <w:r>
-        <w:t>V201201 PRE: IF R HAD TO CHOOSE LIBERAL OR CONSERVATIVE SELF-PLACEMT</w:t>
+        <w:t>V201200 PRE: 7PT SCALE LIBERAL-CONSERVATIVE SELF / V201201 PRE: IF R HAD TO CHOOSE LIBERAL OR CONSERVATIVE SELF-PLACEMT</w:t>
       </w:r>
     </w:p>
     <w:p>
@@ -1132,7 +1132,10 @@
         <w:t xml:space="preserve"> </w:t>
       </w:r>
       <w:r>
-        <w:t>V201229 PRE: PARTY IDENTIFICATION STRONG - DEMOCRAT REPUBLICAN</w:t>
+        <w:t>V201231x</w:t>
+      </w:r>
+      <w:r>
+        <w:t xml:space="preserve"> PRE: PARTY IDENTIFICATION STRONG - DEMOCRAT REPUBLICAN</w:t>
       </w:r>
     </w:p>
     <w:p>
@@ -1232,10 +1235,7 @@
         <w:t xml:space="preserve"> </w:t>
       </w:r>
       <w:r>
-        <w:t>V201227 PRE: PARTY CONTROL OR SPLIT GOVERNMENT</w:t>
-      </w:r>
-      <w:r>
-        <w:t xml:space="preserve"> </w:t>
+        <w:t xml:space="preserve">V201227 PRE: PARTY CONTROL OR SPLIT GOVERNMENT </w:t>
       </w:r>
     </w:p>
     <w:p>

--- a/ANES_questions_list.docx
+++ b/ANES_questions_list.docx
@@ -382,10 +382,7 @@
         <w:t xml:space="preserve"> </w:t>
       </w:r>
       <w:r>
-        <w:t>V201151</w:t>
-      </w:r>
-      <w:r>
-        <w:t xml:space="preserve"> </w:t>
+        <w:t xml:space="preserve">V201151 </w:t>
       </w:r>
       <w:r>
         <w:t>PRE: FEELING THERMOMETER: JOE BIDEN, DEMOCRATIC PRESIDENTIAL CANDIDATE</w:t>
@@ -1443,7 +1440,6 @@
         </w:rPr>
         <w:t xml:space="preserve"> </w:t>
       </w:r>
-      <w:proofErr w:type="spellStart"/>
       <w:r>
         <w:rPr>
           <w:rFonts w:ascii="Consolas" w:eastAsia="Times New Roman" w:hAnsi="Consolas" w:cs="Times New Roman"/>
@@ -1455,7 +1451,6 @@
         </w:rPr>
         <w:t>partyIDs</w:t>
       </w:r>
-      <w:proofErr w:type="spellEnd"/>
       <w:r>
         <w:rPr>
           <w:rFonts w:ascii="Consolas" w:eastAsia="Times New Roman" w:hAnsi="Consolas" w:cs="Times New Roman"/>
@@ -1679,7 +1674,6 @@
         </w:rPr>
         <w:t>"No Response"</w:t>
       </w:r>
-      <w:proofErr w:type="gramStart"/>
       <w:r>
         <w:rPr>
           <w:rFonts w:ascii="Consolas" w:eastAsia="Times New Roman" w:hAnsi="Consolas" w:cs="Times New Roman"/>
@@ -1691,7 +1685,6 @@
         </w:rPr>
         <w:t>];</w:t>
       </w:r>
-      <w:proofErr w:type="gramEnd"/>
     </w:p>
     <w:p>
       <w:pPr>
@@ -3263,7 +3256,6 @@
         </w:rPr>
         <w:t>"No Response"</w:t>
       </w:r>
-      <w:proofErr w:type="gramStart"/>
       <w:r>
         <w:rPr>
           <w:rFonts w:ascii="Consolas" w:eastAsia="Times New Roman" w:hAnsi="Consolas" w:cs="Times New Roman"/>
@@ -3275,7 +3267,6 @@
         </w:rPr>
         <w:t>];</w:t>
       </w:r>
-      <w:proofErr w:type="gramEnd"/>
     </w:p>
     <w:p>
       <w:pPr>
@@ -3477,7 +3468,6 @@
         </w:rPr>
         <w:t>"No Response"</w:t>
       </w:r>
-      <w:proofErr w:type="gramStart"/>
       <w:r>
         <w:rPr>
           <w:rFonts w:ascii="Consolas" w:eastAsia="Times New Roman" w:hAnsi="Consolas" w:cs="Times New Roman"/>
@@ -3489,7 +3479,6 @@
         </w:rPr>
         <w:t>];</w:t>
       </w:r>
-      <w:proofErr w:type="gramEnd"/>
     </w:p>
     <w:p>
       <w:pPr>
@@ -3713,7 +3702,6 @@
         </w:rPr>
         <w:t>"No Response"</w:t>
       </w:r>
-      <w:proofErr w:type="gramStart"/>
       <w:r>
         <w:rPr>
           <w:rFonts w:ascii="Consolas" w:eastAsia="Times New Roman" w:hAnsi="Consolas" w:cs="Times New Roman"/>
@@ -3725,7 +3713,6 @@
         </w:rPr>
         <w:t>];</w:t>
       </w:r>
-      <w:proofErr w:type="gramEnd"/>
     </w:p>
     <w:p>
       <w:pPr>
@@ -3762,7 +3749,6 @@
         </w:rPr>
         <w:t xml:space="preserve"> </w:t>
       </w:r>
-      <w:proofErr w:type="spellStart"/>
       <w:r>
         <w:rPr>
           <w:rFonts w:ascii="Consolas" w:eastAsia="Times New Roman" w:hAnsi="Consolas" w:cs="Times New Roman"/>
@@ -3774,7 +3760,6 @@
         </w:rPr>
         <w:t>rightTrack</w:t>
       </w:r>
-      <w:proofErr w:type="spellEnd"/>
       <w:r>
         <w:rPr>
           <w:rFonts w:ascii="Consolas" w:eastAsia="Times New Roman" w:hAnsi="Consolas" w:cs="Times New Roman"/>
@@ -3907,7 +3892,6 @@
         </w:rPr>
         <w:t>"No Response"</w:t>
       </w:r>
-      <w:proofErr w:type="gramStart"/>
       <w:r>
         <w:rPr>
           <w:rFonts w:ascii="Consolas" w:eastAsia="Times New Roman" w:hAnsi="Consolas" w:cs="Times New Roman"/>
@@ -3919,7 +3903,6 @@
         </w:rPr>
         <w:t>];</w:t>
       </w:r>
-      <w:proofErr w:type="gramEnd"/>
     </w:p>
     <w:p>
       <w:pPr>
@@ -3956,7 +3939,6 @@
         </w:rPr>
         <w:t xml:space="preserve"> </w:t>
       </w:r>
-      <w:proofErr w:type="spellStart"/>
       <w:r>
         <w:rPr>
           <w:rFonts w:ascii="Consolas" w:eastAsia="Times New Roman" w:hAnsi="Consolas" w:cs="Times New Roman"/>
@@ -3968,7 +3950,6 @@
         </w:rPr>
         <w:t>thermoBiden</w:t>
       </w:r>
-      <w:proofErr w:type="spellEnd"/>
       <w:r>
         <w:rPr>
           <w:rFonts w:ascii="Consolas" w:eastAsia="Times New Roman" w:hAnsi="Consolas" w:cs="Times New Roman"/>
@@ -6404,7 +6385,6 @@
         </w:rPr>
         <w:t>"No Response"</w:t>
       </w:r>
-      <w:proofErr w:type="gramStart"/>
       <w:r>
         <w:rPr>
           <w:rFonts w:ascii="Consolas" w:eastAsia="Times New Roman" w:hAnsi="Consolas" w:cs="Times New Roman"/>
@@ -6416,7 +6396,6 @@
         </w:rPr>
         <w:t>];</w:t>
       </w:r>
-      <w:proofErr w:type="gramEnd"/>
     </w:p>
     <w:p>
       <w:pPr>
@@ -6453,7 +6432,6 @@
         </w:rPr>
         <w:t xml:space="preserve"> </w:t>
       </w:r>
-      <w:proofErr w:type="spellStart"/>
       <w:r>
         <w:rPr>
           <w:rFonts w:ascii="Consolas" w:eastAsia="Times New Roman" w:hAnsi="Consolas" w:cs="Times New Roman"/>
@@ -6465,7 +6443,6 @@
         </w:rPr>
         <w:t>thermoTrump</w:t>
       </w:r>
-      <w:proofErr w:type="spellEnd"/>
       <w:r>
         <w:rPr>
           <w:rFonts w:ascii="Consolas" w:eastAsia="Times New Roman" w:hAnsi="Consolas" w:cs="Times New Roman"/>
@@ -8901,7 +8878,6 @@
         </w:rPr>
         <w:t>"No Response"</w:t>
       </w:r>
-      <w:proofErr w:type="gramStart"/>
       <w:r>
         <w:rPr>
           <w:rFonts w:ascii="Consolas" w:eastAsia="Times New Roman" w:hAnsi="Consolas" w:cs="Times New Roman"/>
@@ -8913,7 +8889,6 @@
         </w:rPr>
         <w:t>];</w:t>
       </w:r>
-      <w:proofErr w:type="gramEnd"/>
     </w:p>
     <w:p>
       <w:pPr>
@@ -8950,7 +8925,6 @@
         </w:rPr>
         <w:t xml:space="preserve"> </w:t>
       </w:r>
-      <w:proofErr w:type="spellStart"/>
       <w:r>
         <w:rPr>
           <w:rFonts w:ascii="Consolas" w:eastAsia="Times New Roman" w:hAnsi="Consolas" w:cs="Times New Roman"/>
@@ -8962,7 +8936,6 @@
         </w:rPr>
         <w:t>raceEthnicity</w:t>
       </w:r>
-      <w:proofErr w:type="spellEnd"/>
       <w:r>
         <w:rPr>
           <w:rFonts w:ascii="Consolas" w:eastAsia="Times New Roman" w:hAnsi="Consolas" w:cs="Times New Roman"/>
@@ -9259,7 +9232,6 @@
         </w:rPr>
         <w:t>"No Response"</w:t>
       </w:r>
-      <w:proofErr w:type="gramStart"/>
       <w:r>
         <w:rPr>
           <w:rFonts w:ascii="Consolas" w:eastAsia="Times New Roman" w:hAnsi="Consolas" w:cs="Times New Roman"/>
@@ -9271,7 +9243,6 @@
         </w:rPr>
         <w:t>];</w:t>
       </w:r>
-      <w:proofErr w:type="gramEnd"/>
     </w:p>
     <w:p>
       <w:pPr>
@@ -9991,7 +9962,6 @@
         </w:rPr>
         <w:t>"No Response"</w:t>
       </w:r>
-      <w:proofErr w:type="gramStart"/>
       <w:r>
         <w:rPr>
           <w:rFonts w:ascii="Consolas" w:eastAsia="Times New Roman" w:hAnsi="Consolas" w:cs="Times New Roman"/>
@@ -10003,7 +9973,6 @@
         </w:rPr>
         <w:t>];</w:t>
       </w:r>
-      <w:proofErr w:type="gramEnd"/>
     </w:p>
     <w:p>
       <w:pPr>
@@ -10040,7 +10009,6 @@
         </w:rPr>
         <w:t xml:space="preserve"> </w:t>
       </w:r>
-      <w:proofErr w:type="spellStart"/>
       <w:r>
         <w:rPr>
           <w:rFonts w:ascii="Consolas" w:eastAsia="Times New Roman" w:hAnsi="Consolas" w:cs="Times New Roman"/>
@@ -10052,7 +10020,6 @@
         </w:rPr>
         <w:t>primaryVote</w:t>
       </w:r>
-      <w:proofErr w:type="spellEnd"/>
       <w:r>
         <w:rPr>
           <w:rFonts w:ascii="Consolas" w:eastAsia="Times New Roman" w:hAnsi="Consolas" w:cs="Times New Roman"/>
@@ -10095,19 +10062,7 @@
           <w:szCs w:val="21"/>
           <w14:ligatures w14:val="none"/>
         </w:rPr>
-        <w:t>"&lt;select if voted in primary&gt;</w:t>
-      </w:r>
-      <w:proofErr w:type="gramStart"/>
-      <w:r>
-        <w:rPr>
-          <w:rFonts w:ascii="Consolas" w:eastAsia="Times New Roman" w:hAnsi="Consolas" w:cs="Times New Roman"/>
-          <w:color w:val="CE9178"/>
-          <w:kern w:val="0"/>
-          <w:sz w:val="21"/>
-          <w:szCs w:val="21"/>
-          <w14:ligatures w14:val="none"/>
-        </w:rPr>
-        <w:t>"</w:t>
+        <w:t>"&lt;select if voted in primary&gt;"</w:t>
       </w:r>
       <w:r>
         <w:rPr>
@@ -10120,7 +10075,6 @@
         </w:rPr>
         <w:t xml:space="preserve"> ,</w:t>
       </w:r>
-      <w:proofErr w:type="gramEnd"/>
       <w:r>
         <w:rPr>
           <w:rFonts w:ascii="Consolas" w:eastAsia="Times New Roman" w:hAnsi="Consolas" w:cs="Times New Roman"/>
@@ -10223,7 +10177,6 @@
         </w:rPr>
         <w:t>"No Response"</w:t>
       </w:r>
-      <w:proofErr w:type="gramStart"/>
       <w:r>
         <w:rPr>
           <w:rFonts w:ascii="Consolas" w:eastAsia="Times New Roman" w:hAnsi="Consolas" w:cs="Times New Roman"/>
@@ -10235,7 +10188,6 @@
         </w:rPr>
         <w:t>];</w:t>
       </w:r>
-      <w:proofErr w:type="gramEnd"/>
     </w:p>
     <w:p>
       <w:pPr>
@@ -10259,45 +10211,8 @@
           <w:szCs w:val="21"/>
           <w14:ligatures w14:val="none"/>
         </w:rPr>
-        <w:t xml:space="preserve">// const </w:t>
-      </w:r>
-      <w:proofErr w:type="spellStart"/>
-      <w:r>
-        <w:rPr>
-          <w:rFonts w:ascii="Consolas" w:eastAsia="Times New Roman" w:hAnsi="Consolas" w:cs="Times New Roman"/>
-          <w:color w:val="6A9955"/>
-          <w:kern w:val="0"/>
-          <w:sz w:val="21"/>
-          <w:szCs w:val="21"/>
-          <w14:ligatures w14:val="none"/>
-        </w:rPr>
-        <w:t>agesVoting</w:t>
-      </w:r>
-      <w:proofErr w:type="spellEnd"/>
-      <w:r>
-        <w:rPr>
-          <w:rFonts w:ascii="Consolas" w:eastAsia="Times New Roman" w:hAnsi="Consolas" w:cs="Times New Roman"/>
-          <w:color w:val="6A9955"/>
-          <w:kern w:val="0"/>
-          <w:sz w:val="21"/>
-          <w:szCs w:val="21"/>
-          <w14:ligatures w14:val="none"/>
-        </w:rPr>
-        <w:t xml:space="preserve"> = ["&lt;select age&gt;"</w:t>
-      </w:r>
-      <w:proofErr w:type="gramStart"/>
-      <w:r>
-        <w:rPr>
-          <w:rFonts w:ascii="Consolas" w:eastAsia="Times New Roman" w:hAnsi="Consolas" w:cs="Times New Roman"/>
-          <w:color w:val="6A9955"/>
-          <w:kern w:val="0"/>
-          <w:sz w:val="21"/>
-          <w:szCs w:val="21"/>
-          <w14:ligatures w14:val="none"/>
-        </w:rPr>
-        <w:t>];</w:t>
-      </w:r>
-      <w:proofErr w:type="gramEnd"/>
+        <w:t>// const agesVoting = ["&lt;select age&gt;"];</w:t>
+      </w:r>
     </w:p>
     <w:p>
       <w:pPr>
@@ -10321,45 +10236,8 @@
           <w:szCs w:val="21"/>
           <w14:ligatures w14:val="none"/>
         </w:rPr>
-        <w:t xml:space="preserve">// const </w:t>
-      </w:r>
-      <w:proofErr w:type="spellStart"/>
-      <w:r>
-        <w:rPr>
-          <w:rFonts w:ascii="Consolas" w:eastAsia="Times New Roman" w:hAnsi="Consolas" w:cs="Times New Roman"/>
-          <w:color w:val="6A9955"/>
-          <w:kern w:val="0"/>
-          <w:sz w:val="21"/>
-          <w:szCs w:val="21"/>
-          <w14:ligatures w14:val="none"/>
-        </w:rPr>
-        <w:t>gendersVoting</w:t>
-      </w:r>
-      <w:proofErr w:type="spellEnd"/>
-      <w:r>
-        <w:rPr>
-          <w:rFonts w:ascii="Consolas" w:eastAsia="Times New Roman" w:hAnsi="Consolas" w:cs="Times New Roman"/>
-          <w:color w:val="6A9955"/>
-          <w:kern w:val="0"/>
-          <w:sz w:val="21"/>
-          <w:szCs w:val="21"/>
-          <w14:ligatures w14:val="none"/>
-        </w:rPr>
-        <w:t xml:space="preserve"> = ["&lt;select gender&gt;"</w:t>
-      </w:r>
-      <w:proofErr w:type="gramStart"/>
-      <w:r>
-        <w:rPr>
-          <w:rFonts w:ascii="Consolas" w:eastAsia="Times New Roman" w:hAnsi="Consolas" w:cs="Times New Roman"/>
-          <w:color w:val="6A9955"/>
-          <w:kern w:val="0"/>
-          <w:sz w:val="21"/>
-          <w:szCs w:val="21"/>
-          <w14:ligatures w14:val="none"/>
-        </w:rPr>
-        <w:t>];</w:t>
-      </w:r>
-      <w:proofErr w:type="gramEnd"/>
+        <w:t>// const gendersVoting = ["&lt;select gender&gt;"];</w:t>
+      </w:r>
     </w:p>
     <w:p>
       <w:pPr>
@@ -10383,45 +10261,8 @@
           <w:szCs w:val="21"/>
           <w14:ligatures w14:val="none"/>
         </w:rPr>
-        <w:t xml:space="preserve">// const </w:t>
-      </w:r>
-      <w:proofErr w:type="spellStart"/>
-      <w:r>
-        <w:rPr>
-          <w:rFonts w:ascii="Consolas" w:eastAsia="Times New Roman" w:hAnsi="Consolas" w:cs="Times New Roman"/>
-          <w:color w:val="6A9955"/>
-          <w:kern w:val="0"/>
-          <w:sz w:val="21"/>
-          <w:szCs w:val="21"/>
-          <w14:ligatures w14:val="none"/>
-        </w:rPr>
-        <w:t>raceEthnicityVoting</w:t>
-      </w:r>
-      <w:proofErr w:type="spellEnd"/>
-      <w:r>
-        <w:rPr>
-          <w:rFonts w:ascii="Consolas" w:eastAsia="Times New Roman" w:hAnsi="Consolas" w:cs="Times New Roman"/>
-          <w:color w:val="6A9955"/>
-          <w:kern w:val="0"/>
-          <w:sz w:val="21"/>
-          <w:szCs w:val="21"/>
-          <w14:ligatures w14:val="none"/>
-        </w:rPr>
-        <w:t xml:space="preserve"> = ["&lt;select race/ethnicity&gt;"</w:t>
-      </w:r>
-      <w:proofErr w:type="gramStart"/>
-      <w:r>
-        <w:rPr>
-          <w:rFonts w:ascii="Consolas" w:eastAsia="Times New Roman" w:hAnsi="Consolas" w:cs="Times New Roman"/>
-          <w:color w:val="6A9955"/>
-          <w:kern w:val="0"/>
-          <w:sz w:val="21"/>
-          <w:szCs w:val="21"/>
-          <w14:ligatures w14:val="none"/>
-        </w:rPr>
-        <w:t>];</w:t>
-      </w:r>
-      <w:proofErr w:type="gramEnd"/>
+        <w:t>// const raceEthnicityVoting = ["&lt;select race/ethnicity&gt;"];</w:t>
+      </w:r>
     </w:p>
     <w:p>
       <w:pPr>
@@ -10458,7 +10299,6 @@
         </w:rPr>
         <w:t xml:space="preserve"> </w:t>
       </w:r>
-      <w:proofErr w:type="spellStart"/>
       <w:r>
         <w:rPr>
           <w:rFonts w:ascii="Consolas" w:eastAsia="Times New Roman" w:hAnsi="Consolas" w:cs="Times New Roman"/>
@@ -10470,7 +10310,6 @@
         </w:rPr>
         <w:t>yearsCommunity</w:t>
       </w:r>
-      <w:proofErr w:type="spellEnd"/>
       <w:r>
         <w:rPr>
           <w:rFonts w:ascii="Consolas" w:eastAsia="Times New Roman" w:hAnsi="Consolas" w:cs="Times New Roman"/>
@@ -11520,21 +11359,8 @@
           <w:szCs w:val="21"/>
           <w14:ligatures w14:val="none"/>
         </w:rPr>
-        <w:t>,</w:t>
-      </w:r>
-      <w:proofErr w:type="gramStart"/>
-      <w:r>
-        <w:rPr>
-          <w:rFonts w:ascii="Consolas" w:eastAsia="Times New Roman" w:hAnsi="Consolas" w:cs="Times New Roman"/>
-          <w:color w:val="CCCCCC"/>
-          <w:kern w:val="0"/>
-          <w:sz w:val="21"/>
-          <w:szCs w:val="21"/>
-          <w14:ligatures w14:val="none"/>
-        </w:rPr>
-        <w:t>];</w:t>
-      </w:r>
-      <w:proofErr w:type="gramEnd"/>
+        <w:t>,];</w:t>
+      </w:r>
     </w:p>
     <w:p>
       <w:pPr>
@@ -11558,45 +11384,8 @@
           <w:szCs w:val="21"/>
           <w14:ligatures w14:val="none"/>
         </w:rPr>
-        <w:t xml:space="preserve">// const </w:t>
-      </w:r>
-      <w:proofErr w:type="spellStart"/>
-      <w:r>
-        <w:rPr>
-          <w:rFonts w:ascii="Consolas" w:eastAsia="Times New Roman" w:hAnsi="Consolas" w:cs="Times New Roman"/>
-          <w:color w:val="6A9955"/>
-          <w:kern w:val="0"/>
-          <w:sz w:val="21"/>
-          <w:szCs w:val="21"/>
-          <w14:ligatures w14:val="none"/>
-        </w:rPr>
-        <w:t>incomeVoting</w:t>
-      </w:r>
-      <w:proofErr w:type="spellEnd"/>
-      <w:r>
-        <w:rPr>
-          <w:rFonts w:ascii="Consolas" w:eastAsia="Times New Roman" w:hAnsi="Consolas" w:cs="Times New Roman"/>
-          <w:color w:val="6A9955"/>
-          <w:kern w:val="0"/>
-          <w:sz w:val="21"/>
-          <w:szCs w:val="21"/>
-          <w14:ligatures w14:val="none"/>
-        </w:rPr>
-        <w:t xml:space="preserve"> = ["&lt;select income&gt;"</w:t>
-      </w:r>
-      <w:proofErr w:type="gramStart"/>
-      <w:r>
-        <w:rPr>
-          <w:rFonts w:ascii="Consolas" w:eastAsia="Times New Roman" w:hAnsi="Consolas" w:cs="Times New Roman"/>
-          <w:color w:val="6A9955"/>
-          <w:kern w:val="0"/>
-          <w:sz w:val="21"/>
-          <w:szCs w:val="21"/>
-          <w14:ligatures w14:val="none"/>
-        </w:rPr>
-        <w:t>];</w:t>
-      </w:r>
-      <w:proofErr w:type="gramEnd"/>
+        <w:t>// const incomeVoting = ["&lt;select income&gt;"];</w:t>
+      </w:r>
     </w:p>
     <w:p>
       <w:pPr>
@@ -11633,7 +11422,6 @@
         </w:rPr>
         <w:t xml:space="preserve"> </w:t>
       </w:r>
-      <w:proofErr w:type="spellStart"/>
       <w:r>
         <w:rPr>
           <w:rFonts w:ascii="Consolas" w:eastAsia="Times New Roman" w:hAnsi="Consolas" w:cs="Times New Roman"/>
@@ -11645,7 +11433,6 @@
         </w:rPr>
         <w:t>swingState</w:t>
       </w:r>
-      <w:proofErr w:type="spellEnd"/>
       <w:r>
         <w:rPr>
           <w:rFonts w:ascii="Consolas" w:eastAsia="Times New Roman" w:hAnsi="Consolas" w:cs="Times New Roman"/>
@@ -11688,42 +11475,18 @@
           <w:szCs w:val="21"/>
           <w14:ligatures w14:val="none"/>
         </w:rPr>
-        <w:t>"&lt;select if believe swing state&gt;</w:t>
-      </w:r>
-      <w:proofErr w:type="gramStart"/>
-      <w:r>
-        <w:rPr>
-          <w:rFonts w:ascii="Consolas" w:eastAsia="Times New Roman" w:hAnsi="Consolas" w:cs="Times New Roman"/>
-          <w:color w:val="CE9178"/>
-          <w:kern w:val="0"/>
-          <w:sz w:val="21"/>
-          <w:szCs w:val="21"/>
-          <w14:ligatures w14:val="none"/>
-        </w:rPr>
-        <w:t>"</w:t>
-      </w:r>
-      <w:r>
-        <w:rPr>
-          <w:rFonts w:ascii="Consolas" w:eastAsia="Times New Roman" w:hAnsi="Consolas" w:cs="Times New Roman"/>
-          <w:color w:val="CCCCCC"/>
-          <w:kern w:val="0"/>
-          <w:sz w:val="21"/>
-          <w:szCs w:val="21"/>
-          <w14:ligatures w14:val="none"/>
-        </w:rPr>
-        <w:t xml:space="preserve"> ,</w:t>
-      </w:r>
-      <w:proofErr w:type="gramEnd"/>
-      <w:r>
-        <w:rPr>
-          <w:rFonts w:ascii="Consolas" w:eastAsia="Times New Roman" w:hAnsi="Consolas" w:cs="Times New Roman"/>
-          <w:color w:val="CCCCCC"/>
-          <w:kern w:val="0"/>
-          <w:sz w:val="21"/>
-          <w:szCs w:val="21"/>
-          <w14:ligatures w14:val="none"/>
-        </w:rPr>
-        <w:t xml:space="preserve"> </w:t>
+        <w:t>"&lt;select if believe swing state&gt;"</w:t>
+      </w:r>
+      <w:r>
+        <w:rPr>
+          <w:rFonts w:ascii="Consolas" w:eastAsia="Times New Roman" w:hAnsi="Consolas" w:cs="Times New Roman"/>
+          <w:color w:val="CCCCCC"/>
+          <w:kern w:val="0"/>
+          <w:sz w:val="21"/>
+          <w:szCs w:val="21"/>
+          <w14:ligatures w14:val="none"/>
+        </w:rPr>
+        <w:t xml:space="preserve"> , </w:t>
       </w:r>
       <w:r>
         <w:rPr>
@@ -11849,7 +11612,6 @@
         </w:rPr>
         <w:t>"No Response"</w:t>
       </w:r>
-      <w:proofErr w:type="gramStart"/>
       <w:r>
         <w:rPr>
           <w:rFonts w:ascii="Consolas" w:eastAsia="Times New Roman" w:hAnsi="Consolas" w:cs="Times New Roman"/>
@@ -11861,7 +11623,6 @@
         </w:rPr>
         <w:t>];</w:t>
       </w:r>
-      <w:proofErr w:type="gramEnd"/>
     </w:p>
     <w:p>
       <w:pPr>
@@ -11995,19 +11756,7 @@
           <w:szCs w:val="21"/>
           <w14:ligatures w14:val="none"/>
         </w:rPr>
-        <w:t>"Liberal</w:t>
-      </w:r>
-      <w:proofErr w:type="gramStart"/>
-      <w:r>
-        <w:rPr>
-          <w:rFonts w:ascii="Consolas" w:eastAsia="Times New Roman" w:hAnsi="Consolas" w:cs="Times New Roman"/>
-          <w:color w:val="CE9178"/>
-          <w:kern w:val="0"/>
-          <w:sz w:val="21"/>
-          <w:szCs w:val="21"/>
-          <w14:ligatures w14:val="none"/>
-        </w:rPr>
-        <w:t>"</w:t>
+        <w:t>"Liberal"</w:t>
       </w:r>
       <w:r>
         <w:rPr>
@@ -12020,7 +11769,6 @@
         </w:rPr>
         <w:t xml:space="preserve"> ,</w:t>
       </w:r>
-      <w:proofErr w:type="gramEnd"/>
       <w:r>
         <w:rPr>
           <w:rFonts w:ascii="Consolas" w:eastAsia="Times New Roman" w:hAnsi="Consolas" w:cs="Times New Roman"/>
@@ -12110,19 +11858,7 @@
           <w:szCs w:val="21"/>
           <w14:ligatures w14:val="none"/>
         </w:rPr>
-        <w:t>"Conservative</w:t>
-      </w:r>
-      <w:proofErr w:type="gramStart"/>
-      <w:r>
-        <w:rPr>
-          <w:rFonts w:ascii="Consolas" w:eastAsia="Times New Roman" w:hAnsi="Consolas" w:cs="Times New Roman"/>
-          <w:color w:val="CE9178"/>
-          <w:kern w:val="0"/>
-          <w:sz w:val="21"/>
-          <w:szCs w:val="21"/>
-          <w14:ligatures w14:val="none"/>
-        </w:rPr>
-        <w:t>"</w:t>
+        <w:t>"Conservative"</w:t>
       </w:r>
       <w:r>
         <w:rPr>
@@ -12135,7 +11871,6 @@
         </w:rPr>
         <w:t xml:space="preserve"> ,</w:t>
       </w:r>
-      <w:proofErr w:type="gramEnd"/>
       <w:r>
         <w:rPr>
           <w:rFonts w:ascii="Consolas" w:eastAsia="Times New Roman" w:hAnsi="Consolas" w:cs="Times New Roman"/>
@@ -12227,7 +11962,6 @@
         </w:rPr>
         <w:t>"No Response"</w:t>
       </w:r>
-      <w:proofErr w:type="gramStart"/>
       <w:r>
         <w:rPr>
           <w:rFonts w:ascii="Consolas" w:eastAsia="Times New Roman" w:hAnsi="Consolas" w:cs="Times New Roman"/>
@@ -12239,7 +11973,6 @@
         </w:rPr>
         <w:t>];</w:t>
       </w:r>
-      <w:proofErr w:type="gramEnd"/>
     </w:p>
     <w:p>
       <w:pPr>
@@ -12276,7 +12009,6 @@
         </w:rPr>
         <w:t xml:space="preserve"> </w:t>
       </w:r>
-      <w:proofErr w:type="spellStart"/>
       <w:r>
         <w:rPr>
           <w:rFonts w:ascii="Consolas" w:eastAsia="Times New Roman" w:hAnsi="Consolas" w:cs="Times New Roman"/>
@@ -12288,7 +12020,6 @@
         </w:rPr>
         <w:t>partyStrength</w:t>
       </w:r>
-      <w:proofErr w:type="spellEnd"/>
       <w:r>
         <w:rPr>
           <w:rFonts w:ascii="Consolas" w:eastAsia="Times New Roman" w:hAnsi="Consolas" w:cs="Times New Roman"/>
@@ -12331,43 +12062,7 @@
           <w:szCs w:val="21"/>
           <w14:ligatures w14:val="none"/>
         </w:rPr>
-        <w:t xml:space="preserve">"&lt;select party ID </w:t>
-      </w:r>
-      <w:proofErr w:type="spellStart"/>
-      <w:r>
-        <w:rPr>
-          <w:rFonts w:ascii="Consolas" w:eastAsia="Times New Roman" w:hAnsi="Consolas" w:cs="Times New Roman"/>
-          <w:color w:val="CE9178"/>
-          <w:kern w:val="0"/>
-          <w:sz w:val="21"/>
-          <w:szCs w:val="21"/>
-          <w14:ligatures w14:val="none"/>
-        </w:rPr>
-        <w:t>strenght</w:t>
-      </w:r>
-      <w:proofErr w:type="spellEnd"/>
-      <w:r>
-        <w:rPr>
-          <w:rFonts w:ascii="Consolas" w:eastAsia="Times New Roman" w:hAnsi="Consolas" w:cs="Times New Roman"/>
-          <w:color w:val="CE9178"/>
-          <w:kern w:val="0"/>
-          <w:sz w:val="21"/>
-          <w:szCs w:val="21"/>
-          <w14:ligatures w14:val="none"/>
-        </w:rPr>
-        <w:t>&gt;</w:t>
-      </w:r>
-      <w:proofErr w:type="gramStart"/>
-      <w:r>
-        <w:rPr>
-          <w:rFonts w:ascii="Consolas" w:eastAsia="Times New Roman" w:hAnsi="Consolas" w:cs="Times New Roman"/>
-          <w:color w:val="CE9178"/>
-          <w:kern w:val="0"/>
-          <w:sz w:val="21"/>
-          <w:szCs w:val="21"/>
-          <w14:ligatures w14:val="none"/>
-        </w:rPr>
-        <w:t>"</w:t>
+        <w:t>"&lt;select party ID strenght&gt;"</w:t>
       </w:r>
       <w:r>
         <w:rPr>
@@ -12380,7 +12075,6 @@
         </w:rPr>
         <w:t xml:space="preserve"> ,</w:t>
       </w:r>
-      <w:proofErr w:type="gramEnd"/>
       <w:r>
         <w:rPr>
           <w:rFonts w:ascii="Consolas" w:eastAsia="Times New Roman" w:hAnsi="Consolas" w:cs="Times New Roman"/>
@@ -12525,7 +12219,29 @@
           <w:szCs w:val="21"/>
           <w14:ligatures w14:val="none"/>
         </w:rPr>
-        <w:t>"Not Very Strong Democrat"</w:t>
+        <w:t xml:space="preserve">"Not Very Strong </w:t>
+      </w:r>
+      <w:r>
+        <w:rPr>
+          <w:rFonts w:ascii="Consolas" w:eastAsia="Times New Roman" w:hAnsi="Consolas" w:cs="Times New Roman"/>
+          <w:color w:val="CE9178"/>
+          <w:kern w:val="0"/>
+          <w:sz w:val="21"/>
+          <w:szCs w:val="21"/>
+          <w14:ligatures w14:val="none"/>
+        </w:rPr>
+        <w:t>Republican</w:t>
+      </w:r>
+      <w:r>
+        <w:rPr>
+          <w:rFonts w:ascii="Consolas" w:eastAsia="Times New Roman" w:hAnsi="Consolas" w:cs="Times New Roman"/>
+          <w:color w:val="CE9178"/>
+          <w:kern w:val="0"/>
+          <w:sz w:val="21"/>
+          <w:szCs w:val="21"/>
+          <w14:ligatures w14:val="none"/>
+        </w:rPr>
+        <w:t>"</w:t>
       </w:r>
       <w:r>
         <w:rPr>
@@ -12618,7 +12334,6 @@
         </w:rPr>
         <w:t>"No Response"</w:t>
       </w:r>
-      <w:proofErr w:type="gramStart"/>
       <w:r>
         <w:rPr>
           <w:rFonts w:ascii="Consolas" w:eastAsia="Times New Roman" w:hAnsi="Consolas" w:cs="Times New Roman"/>
@@ -12630,7 +12345,6 @@
         </w:rPr>
         <w:t>];</w:t>
       </w:r>
-      <w:proofErr w:type="gramEnd"/>
     </w:p>
     <w:p>
       <w:pPr>
@@ -12667,7 +12381,6 @@
         </w:rPr>
         <w:t xml:space="preserve"> </w:t>
       </w:r>
-      <w:proofErr w:type="spellStart"/>
       <w:r>
         <w:rPr>
           <w:rFonts w:ascii="Consolas" w:eastAsia="Times New Roman" w:hAnsi="Consolas" w:cs="Times New Roman"/>
@@ -12679,7 +12392,6 @@
         </w:rPr>
         <w:t>dislikeBiden</w:t>
       </w:r>
-      <w:proofErr w:type="spellEnd"/>
       <w:r>
         <w:rPr>
           <w:rFonts w:ascii="Consolas" w:eastAsia="Times New Roman" w:hAnsi="Consolas" w:cs="Times New Roman"/>
@@ -12722,42 +12434,18 @@
           <w:szCs w:val="21"/>
           <w14:ligatures w14:val="none"/>
         </w:rPr>
-        <w:t>"&lt;select Biden dislike&gt;</w:t>
-      </w:r>
-      <w:proofErr w:type="gramStart"/>
-      <w:r>
-        <w:rPr>
-          <w:rFonts w:ascii="Consolas" w:eastAsia="Times New Roman" w:hAnsi="Consolas" w:cs="Times New Roman"/>
-          <w:color w:val="CE9178"/>
-          <w:kern w:val="0"/>
-          <w:sz w:val="21"/>
-          <w:szCs w:val="21"/>
-          <w14:ligatures w14:val="none"/>
-        </w:rPr>
-        <w:t>"</w:t>
-      </w:r>
-      <w:r>
-        <w:rPr>
-          <w:rFonts w:ascii="Consolas" w:eastAsia="Times New Roman" w:hAnsi="Consolas" w:cs="Times New Roman"/>
-          <w:color w:val="CCCCCC"/>
-          <w:kern w:val="0"/>
-          <w:sz w:val="21"/>
-          <w:szCs w:val="21"/>
-          <w14:ligatures w14:val="none"/>
-        </w:rPr>
-        <w:t xml:space="preserve"> ,</w:t>
-      </w:r>
-      <w:proofErr w:type="gramEnd"/>
-      <w:r>
-        <w:rPr>
-          <w:rFonts w:ascii="Consolas" w:eastAsia="Times New Roman" w:hAnsi="Consolas" w:cs="Times New Roman"/>
-          <w:color w:val="CCCCCC"/>
-          <w:kern w:val="0"/>
-          <w:sz w:val="21"/>
-          <w:szCs w:val="21"/>
-          <w14:ligatures w14:val="none"/>
-        </w:rPr>
-        <w:t xml:space="preserve"> </w:t>
+        <w:t>"&lt;select Biden dislike&gt;"</w:t>
+      </w:r>
+      <w:r>
+        <w:rPr>
+          <w:rFonts w:ascii="Consolas" w:eastAsia="Times New Roman" w:hAnsi="Consolas" w:cs="Times New Roman"/>
+          <w:color w:val="CCCCCC"/>
+          <w:kern w:val="0"/>
+          <w:sz w:val="21"/>
+          <w:szCs w:val="21"/>
+          <w14:ligatures w14:val="none"/>
+        </w:rPr>
+        <w:t xml:space="preserve"> , </w:t>
       </w:r>
       <w:r>
         <w:rPr>
@@ -13081,7 +12769,6 @@
         </w:rPr>
         <w:t xml:space="preserve"> </w:t>
       </w:r>
-      <w:proofErr w:type="spellStart"/>
       <w:r>
         <w:rPr>
           <w:rFonts w:ascii="Consolas" w:eastAsia="Times New Roman" w:hAnsi="Consolas" w:cs="Times New Roman"/>
@@ -13093,7 +12780,6 @@
         </w:rPr>
         <w:t>dislikeTrump</w:t>
       </w:r>
-      <w:proofErr w:type="spellEnd"/>
       <w:r>
         <w:rPr>
           <w:rFonts w:ascii="Consolas" w:eastAsia="Times New Roman" w:hAnsi="Consolas" w:cs="Times New Roman"/>
@@ -13136,42 +12822,18 @@
           <w:szCs w:val="21"/>
           <w14:ligatures w14:val="none"/>
         </w:rPr>
-        <w:t>"&lt;select Trump dislike&gt;</w:t>
-      </w:r>
-      <w:proofErr w:type="gramStart"/>
-      <w:r>
-        <w:rPr>
-          <w:rFonts w:ascii="Consolas" w:eastAsia="Times New Roman" w:hAnsi="Consolas" w:cs="Times New Roman"/>
-          <w:color w:val="CE9178"/>
-          <w:kern w:val="0"/>
-          <w:sz w:val="21"/>
-          <w:szCs w:val="21"/>
-          <w14:ligatures w14:val="none"/>
-        </w:rPr>
-        <w:t>"</w:t>
-      </w:r>
-      <w:r>
-        <w:rPr>
-          <w:rFonts w:ascii="Consolas" w:eastAsia="Times New Roman" w:hAnsi="Consolas" w:cs="Times New Roman"/>
-          <w:color w:val="CCCCCC"/>
-          <w:kern w:val="0"/>
-          <w:sz w:val="21"/>
-          <w:szCs w:val="21"/>
-          <w14:ligatures w14:val="none"/>
-        </w:rPr>
-        <w:t xml:space="preserve"> ,</w:t>
-      </w:r>
-      <w:proofErr w:type="gramEnd"/>
-      <w:r>
-        <w:rPr>
-          <w:rFonts w:ascii="Consolas" w:eastAsia="Times New Roman" w:hAnsi="Consolas" w:cs="Times New Roman"/>
-          <w:color w:val="CCCCCC"/>
-          <w:kern w:val="0"/>
-          <w:sz w:val="21"/>
-          <w:szCs w:val="21"/>
-          <w14:ligatures w14:val="none"/>
-        </w:rPr>
-        <w:t xml:space="preserve"> </w:t>
+        <w:t>"&lt;select Trump dislike&gt;"</w:t>
+      </w:r>
+      <w:r>
+        <w:rPr>
+          <w:rFonts w:ascii="Consolas" w:eastAsia="Times New Roman" w:hAnsi="Consolas" w:cs="Times New Roman"/>
+          <w:color w:val="CCCCCC"/>
+          <w:kern w:val="0"/>
+          <w:sz w:val="21"/>
+          <w:szCs w:val="21"/>
+          <w14:ligatures w14:val="none"/>
+        </w:rPr>
+        <w:t xml:space="preserve"> , </w:t>
       </w:r>
       <w:r>
         <w:rPr>
@@ -13495,7 +13157,6 @@
         </w:rPr>
         <w:t xml:space="preserve"> </w:t>
       </w:r>
-      <w:proofErr w:type="spellStart"/>
       <w:r>
         <w:rPr>
           <w:rFonts w:ascii="Consolas" w:eastAsia="Times New Roman" w:hAnsi="Consolas" w:cs="Times New Roman"/>
@@ -13507,7 +13168,6 @@
         </w:rPr>
         <w:t>splitUnified</w:t>
       </w:r>
-      <w:proofErr w:type="spellEnd"/>
       <w:r>
         <w:rPr>
           <w:rFonts w:ascii="Consolas" w:eastAsia="Times New Roman" w:hAnsi="Consolas" w:cs="Times New Roman"/>
@@ -13550,42 +13210,18 @@
           <w:szCs w:val="21"/>
           <w14:ligatures w14:val="none"/>
         </w:rPr>
-        <w:t>"&lt;select split or unified&gt;</w:t>
-      </w:r>
-      <w:proofErr w:type="gramStart"/>
-      <w:r>
-        <w:rPr>
-          <w:rFonts w:ascii="Consolas" w:eastAsia="Times New Roman" w:hAnsi="Consolas" w:cs="Times New Roman"/>
-          <w:color w:val="CE9178"/>
-          <w:kern w:val="0"/>
-          <w:sz w:val="21"/>
-          <w:szCs w:val="21"/>
-          <w14:ligatures w14:val="none"/>
-        </w:rPr>
-        <w:t>"</w:t>
-      </w:r>
-      <w:r>
-        <w:rPr>
-          <w:rFonts w:ascii="Consolas" w:eastAsia="Times New Roman" w:hAnsi="Consolas" w:cs="Times New Roman"/>
-          <w:color w:val="CCCCCC"/>
-          <w:kern w:val="0"/>
-          <w:sz w:val="21"/>
-          <w:szCs w:val="21"/>
-          <w14:ligatures w14:val="none"/>
-        </w:rPr>
-        <w:t xml:space="preserve"> ,</w:t>
-      </w:r>
-      <w:proofErr w:type="gramEnd"/>
-      <w:r>
-        <w:rPr>
-          <w:rFonts w:ascii="Consolas" w:eastAsia="Times New Roman" w:hAnsi="Consolas" w:cs="Times New Roman"/>
-          <w:color w:val="CCCCCC"/>
-          <w:kern w:val="0"/>
-          <w:sz w:val="21"/>
-          <w:szCs w:val="21"/>
-          <w14:ligatures w14:val="none"/>
-        </w:rPr>
-        <w:t xml:space="preserve"> </w:t>
+        <w:t>"&lt;select split or unified&gt;"</w:t>
+      </w:r>
+      <w:r>
+        <w:rPr>
+          <w:rFonts w:ascii="Consolas" w:eastAsia="Times New Roman" w:hAnsi="Consolas" w:cs="Times New Roman"/>
+          <w:color w:val="CCCCCC"/>
+          <w:kern w:val="0"/>
+          <w:sz w:val="21"/>
+          <w:szCs w:val="21"/>
+          <w14:ligatures w14:val="none"/>
+        </w:rPr>
+        <w:t xml:space="preserve"> , </w:t>
       </w:r>
       <w:r>
         <w:rPr>
@@ -13711,7 +13347,6 @@
         </w:rPr>
         <w:t>"No Response"</w:t>
       </w:r>
-      <w:proofErr w:type="gramStart"/>
       <w:r>
         <w:rPr>
           <w:rFonts w:ascii="Consolas" w:eastAsia="Times New Roman" w:hAnsi="Consolas" w:cs="Times New Roman"/>
@@ -13723,7 +13358,6 @@
         </w:rPr>
         <w:t>];</w:t>
       </w:r>
-      <w:proofErr w:type="gramEnd"/>
     </w:p>
     <w:p>
       <w:pPr>
@@ -13761,7 +13395,6 @@
         </w:rPr>
         <w:t xml:space="preserve"> </w:t>
       </w:r>
-      <w:proofErr w:type="spellStart"/>
       <w:r>
         <w:rPr>
           <w:rFonts w:ascii="Consolas" w:eastAsia="Times New Roman" w:hAnsi="Consolas" w:cs="Times New Roman"/>
@@ -13773,7 +13406,6 @@
         </w:rPr>
         <w:t>countryTrack</w:t>
       </w:r>
-      <w:proofErr w:type="spellEnd"/>
       <w:r>
         <w:rPr>
           <w:rFonts w:ascii="Consolas" w:eastAsia="Times New Roman" w:hAnsi="Consolas" w:cs="Times New Roman"/>
@@ -13816,42 +13448,18 @@
           <w:szCs w:val="21"/>
           <w14:ligatures w14:val="none"/>
         </w:rPr>
-        <w:t>"&lt;select if county on right track&gt;</w:t>
-      </w:r>
-      <w:proofErr w:type="gramStart"/>
-      <w:r>
-        <w:rPr>
-          <w:rFonts w:ascii="Consolas" w:eastAsia="Times New Roman" w:hAnsi="Consolas" w:cs="Times New Roman"/>
-          <w:color w:val="CE9178"/>
-          <w:kern w:val="0"/>
-          <w:sz w:val="21"/>
-          <w:szCs w:val="21"/>
-          <w14:ligatures w14:val="none"/>
-        </w:rPr>
-        <w:t>"</w:t>
-      </w:r>
-      <w:r>
-        <w:rPr>
-          <w:rFonts w:ascii="Consolas" w:eastAsia="Times New Roman" w:hAnsi="Consolas" w:cs="Times New Roman"/>
-          <w:color w:val="CCCCCC"/>
-          <w:kern w:val="0"/>
-          <w:sz w:val="21"/>
-          <w:szCs w:val="21"/>
-          <w14:ligatures w14:val="none"/>
-        </w:rPr>
-        <w:t xml:space="preserve"> ,</w:t>
-      </w:r>
-      <w:proofErr w:type="gramEnd"/>
-      <w:r>
-        <w:rPr>
-          <w:rFonts w:ascii="Consolas" w:eastAsia="Times New Roman" w:hAnsi="Consolas" w:cs="Times New Roman"/>
-          <w:color w:val="CCCCCC"/>
-          <w:kern w:val="0"/>
-          <w:sz w:val="21"/>
-          <w:szCs w:val="21"/>
-          <w14:ligatures w14:val="none"/>
-        </w:rPr>
-        <w:t xml:space="preserve"> </w:t>
+        <w:t>"&lt;select if county on right track&gt;"</w:t>
+      </w:r>
+      <w:r>
+        <w:rPr>
+          <w:rFonts w:ascii="Consolas" w:eastAsia="Times New Roman" w:hAnsi="Consolas" w:cs="Times New Roman"/>
+          <w:color w:val="CCCCCC"/>
+          <w:kern w:val="0"/>
+          <w:sz w:val="21"/>
+          <w:szCs w:val="21"/>
+          <w14:ligatures w14:val="none"/>
+        </w:rPr>
+        <w:t xml:space="preserve"> , </w:t>
       </w:r>
       <w:r>
         <w:rPr>

--- a/ANES_questions_list.docx
+++ b/ANES_questions_list.docx
@@ -1,6 +1,6 @@
 
 <file path=word/document.xml><?xml version="1.0" encoding="utf-8"?>
-<w:document xmlns:wpc="http://schemas.microsoft.com/office/word/2010/wordprocessingCanvas" xmlns:cx="http://schemas.microsoft.com/office/drawing/2014/chartex" xmlns:cx1="http://schemas.microsoft.com/office/drawing/2015/9/8/chartex" xmlns:cx2="http://schemas.microsoft.com/office/drawing/2015/10/21/chartex" xmlns:cx3="http://schemas.microsoft.com/office/drawing/2016/5/9/chartex" xmlns:cx4="http://schemas.microsoft.com/office/drawing/2016/5/10/chartex" xmlns:cx5="http://schemas.microsoft.com/office/drawing/2016/5/11/chartex" xmlns:cx6="http://schemas.microsoft.com/office/drawing/2016/5/12/chartex" xmlns:cx7="http://schemas.microsoft.com/office/drawing/2016/5/13/chartex" xmlns:cx8="http://schemas.microsoft.com/office/drawing/2016/5/14/chartex" xmlns:mc="http://schemas.openxmlformats.org/markup-compatibility/2006" xmlns:aink="http://schemas.microsoft.com/office/drawing/2016/ink" xmlns:am3d="http://schemas.microsoft.com/office/drawing/2017/model3d" xmlns:o="urn:schemas-microsoft-com:office:office" xmlns:oel="http://schemas.microsoft.com/office/2019/extlst" xmlns:r="http://schemas.openxmlformats.org/officeDocument/2006/relationships" xmlns:m="http://schemas.openxmlformats.org/officeDocument/2006/math" xmlns:v="urn:schemas-microsoft-com:vml" xmlns:wp14="http://schemas.microsoft.com/office/word/2010/wordprocessingDrawing" xmlns:wp="http://schemas.openxmlformats.org/drawingml/2006/wordprocessingDrawing" xmlns:w10="urn:schemas-microsoft-com:office:word" xmlns:w="http://schemas.openxmlformats.org/wordprocessingml/2006/main" xmlns:w14="http://schemas.microsoft.com/office/word/2010/wordml" xmlns:w15="http://schemas.microsoft.com/office/word/2012/wordml" xmlns:w16cex="http://schemas.microsoft.com/office/word/2018/wordml/cex" xmlns:w16cid="http://schemas.microsoft.com/office/word/2016/wordml/cid" xmlns:w16="http://schemas.microsoft.com/office/word/2018/wordml" xmlns:w16sdtdh="http://schemas.microsoft.com/office/word/2020/wordml/sdtdatahash" xmlns:w16se="http://schemas.microsoft.com/office/word/2015/wordml/symex" xmlns:wpg="http://schemas.microsoft.com/office/word/2010/wordprocessingGroup" xmlns:wpi="http://schemas.microsoft.com/office/word/2010/wordprocessingInk" xmlns:wne="http://schemas.microsoft.com/office/word/2006/wordml" xmlns:wps="http://schemas.microsoft.com/office/word/2010/wordprocessingShape" mc:Ignorable="w14 w15 w16se w16cid w16 w16cex w16sdtdh wp14">
+<w:document xmlns:wpc="http://schemas.microsoft.com/office/word/2010/wordprocessingCanvas" xmlns:cx="http://schemas.microsoft.com/office/drawing/2014/chartex" xmlns:cx1="http://schemas.microsoft.com/office/drawing/2015/9/8/chartex" xmlns:cx2="http://schemas.microsoft.com/office/drawing/2015/10/21/chartex" xmlns:cx3="http://schemas.microsoft.com/office/drawing/2016/5/9/chartex" xmlns:cx4="http://schemas.microsoft.com/office/drawing/2016/5/10/chartex" xmlns:cx5="http://schemas.microsoft.com/office/drawing/2016/5/11/chartex" xmlns:cx6="http://schemas.microsoft.com/office/drawing/2016/5/12/chartex" xmlns:cx7="http://schemas.microsoft.com/office/drawing/2016/5/13/chartex" xmlns:cx8="http://schemas.microsoft.com/office/drawing/2016/5/14/chartex" xmlns:mc="http://schemas.openxmlformats.org/markup-compatibility/2006" xmlns:aink="http://schemas.microsoft.com/office/drawing/2016/ink" xmlns:am3d="http://schemas.microsoft.com/office/drawing/2017/model3d" xmlns:o="urn:schemas-microsoft-com:office:office" xmlns:oel="http://schemas.microsoft.com/office/2019/extlst" xmlns:r="http://schemas.openxmlformats.org/officeDocument/2006/relationships" xmlns:m="http://schemas.openxmlformats.org/officeDocument/2006/math" xmlns:v="urn:schemas-microsoft-com:vml" xmlns:wp14="http://schemas.microsoft.com/office/word/2010/wordprocessingDrawing" xmlns:wp="http://schemas.openxmlformats.org/drawingml/2006/wordprocessingDrawing" xmlns:w10="urn:schemas-microsoft-com:office:word" xmlns:w="http://schemas.openxmlformats.org/wordprocessingml/2006/main" xmlns:w14="http://schemas.microsoft.com/office/word/2010/wordml" xmlns:w15="http://schemas.microsoft.com/office/word/2012/wordml" xmlns:w16cex="http://schemas.microsoft.com/office/word/2018/wordml/cex" xmlns:w16cid="http://schemas.microsoft.com/office/word/2016/wordml/cid" xmlns:w16="http://schemas.microsoft.com/office/word/2018/wordml" xmlns:w16du="http://schemas.microsoft.com/office/word/2023/wordml/word16du" xmlns:w16sdtdh="http://schemas.microsoft.com/office/word/2020/wordml/sdtdatahash" xmlns:w16se="http://schemas.microsoft.com/office/word/2015/wordml/symex" xmlns:wpg="http://schemas.microsoft.com/office/word/2010/wordprocessingGroup" xmlns:wpi="http://schemas.microsoft.com/office/word/2010/wordprocessingInk" xmlns:wne="http://schemas.microsoft.com/office/word/2006/wordml" xmlns:wps="http://schemas.microsoft.com/office/word/2010/wordprocessingShape" mc:Ignorable="w14 w15 w16se w16cid w16 w16cex w16sdtdh w16du wp14">
   <w:body>
     <w:p>
       <w:pPr>
@@ -73,6 +73,18 @@
       <w:r>
         <w:t xml:space="preserve">V202073 POST: FOR WHOM DID R VOTE FOR PRESIDENT </w:t>
       </w:r>
+      <w:r>
+        <w:t xml:space="preserve"> </w:t>
+      </w:r>
+    </w:p>
+    <w:p>
+      <w:pPr>
+        <w:spacing w:after="0" w:line="240" w:lineRule="auto"/>
+      </w:pPr>
+      <w:r>
+        <w:tab/>
+        <w:t>-Code as 1 if someone voted for Trump and 0 is someone voted for Biden, code as missing data if another value</w:t>
+      </w:r>
     </w:p>
     <w:p>
       <w:pPr>
@@ -471,36 +483,6 @@
     <w:p>
       <w:pPr>
         <w:spacing w:after="0" w:line="240" w:lineRule="auto"/>
-        <w:ind w:firstLine="720"/>
-        <w:rPr>
-          <w:b/>
-          <w:bCs/>
-          <w:sz w:val="32"/>
-          <w:szCs w:val="32"/>
-        </w:rPr>
-      </w:pPr>
-      <w:r>
-        <w:rPr>
-          <w:b/>
-          <w:bCs/>
-          <w:sz w:val="32"/>
-          <w:szCs w:val="32"/>
-        </w:rPr>
-        <w:t>-</w:t>
-      </w:r>
-      <w:r>
-        <w:rPr>
-          <w:b/>
-          <w:bCs/>
-          <w:sz w:val="32"/>
-          <w:szCs w:val="32"/>
-        </w:rPr>
-        <w:t>Primary news source</w:t>
-      </w:r>
-    </w:p>
-    <w:p>
-      <w:pPr>
-        <w:spacing w:after="0" w:line="240" w:lineRule="auto"/>
         <w:rPr>
           <w:sz w:val="32"/>
           <w:szCs w:val="32"/>
@@ -582,6 +564,15 @@
     <w:p>
       <w:pPr>
         <w:spacing w:after="0" w:line="240" w:lineRule="auto"/>
+      </w:pPr>
+      <w:r>
+        <w:tab/>
+        <w:t>-Code 1 if someone voted in the general election, code as 0 if someone did not vote, code as missing data if someone voted a different way</w:t>
+      </w:r>
+    </w:p>
+    <w:p>
+      <w:pPr>
+        <w:spacing w:after="0" w:line="240" w:lineRule="auto"/>
         <w:rPr>
           <w:b/>
           <w:bCs/>
@@ -743,6 +734,7 @@
           <w:sz w:val="32"/>
           <w:szCs w:val="32"/>
         </w:rPr>
+        <w:lastRenderedPageBreak/>
         <w:t>-</w:t>
       </w:r>
       <w:r>
@@ -785,7 +777,6 @@
           <w:sz w:val="32"/>
           <w:szCs w:val="32"/>
         </w:rPr>
-        <w:lastRenderedPageBreak/>
         <w:t>-</w:t>
       </w:r>
       <w:r>
@@ -1035,6 +1026,24 @@
     <w:p>
       <w:pPr>
         <w:spacing w:after="0" w:line="240" w:lineRule="auto"/>
+        <w:ind w:firstLine="720"/>
+      </w:pPr>
+      <w:r>
+        <w:t>-Code each 2012, 2016, and 2020 as 1 for voting for the Democratic candidate, and as 0 voting for the Republican candidate, code other as missing</w:t>
+      </w:r>
+      <w:r>
+        <w:t>, drop those who did not vote in all elections</w:t>
+      </w:r>
+      <w:r>
+        <w:t xml:space="preserve">. Then </w:t>
+      </w:r>
+      <w:r>
+        <w:t>sum these three columns, if someone has a 3 or a zero then code as 0 (not a swing voter), if someone has a 1 or 2 code as 1 (swing voter)</w:t>
+      </w:r>
+    </w:p>
+    <w:p>
+      <w:pPr>
+        <w:spacing w:after="0" w:line="240" w:lineRule="auto"/>
         <w:rPr>
           <w:b/>
           <w:bCs/>
@@ -1266,36 +1275,6 @@
       </w:r>
       <w:r>
         <w:t>V201114 PRE: ARE THINGS IN THE COUNTRY ON RIGHT TRACK</w:t>
-      </w:r>
-    </w:p>
-    <w:p>
-      <w:pPr>
-        <w:spacing w:after="0" w:line="240" w:lineRule="auto"/>
-        <w:ind w:firstLine="720"/>
-        <w:rPr>
-          <w:b/>
-          <w:bCs/>
-          <w:sz w:val="32"/>
-          <w:szCs w:val="32"/>
-        </w:rPr>
-      </w:pPr>
-      <w:r>
-        <w:rPr>
-          <w:b/>
-          <w:bCs/>
-          <w:sz w:val="32"/>
-          <w:szCs w:val="32"/>
-        </w:rPr>
-        <w:t>-</w:t>
-      </w:r>
-      <w:r>
-        <w:rPr>
-          <w:b/>
-          <w:bCs/>
-          <w:sz w:val="32"/>
-          <w:szCs w:val="32"/>
-        </w:rPr>
-        <w:t>Primary news source</w:t>
       </w:r>
     </w:p>
     <w:p>
@@ -1401,7 +1380,6 @@
           <w:szCs w:val="21"/>
           <w14:ligatures w14:val="none"/>
         </w:rPr>
-        <w:lastRenderedPageBreak/>
         <w:t>// Creating the lists to populate the dropdown menus</w:t>
       </w:r>
     </w:p>
@@ -9058,6 +9036,7 @@
           <w:szCs w:val="21"/>
           <w14:ligatures w14:val="none"/>
         </w:rPr>
+        <w:lastRenderedPageBreak/>
         <w:t xml:space="preserve">                        </w:t>
       </w:r>
       <w:r>
@@ -9174,7 +9153,6 @@
           <w:szCs w:val="21"/>
           <w14:ligatures w14:val="none"/>
         </w:rPr>
-        <w:lastRenderedPageBreak/>
         <w:t xml:space="preserve">                        </w:t>
       </w:r>
       <w:r>
@@ -12756,6 +12734,7 @@
           <w:szCs w:val="21"/>
           <w14:ligatures w14:val="none"/>
         </w:rPr>
+        <w:lastRenderedPageBreak/>
         <w:t>const</w:t>
       </w:r>
       <w:r>
@@ -13381,7 +13360,6 @@
           <w:szCs w:val="21"/>
           <w14:ligatures w14:val="none"/>
         </w:rPr>
-        <w:lastRenderedPageBreak/>
         <w:t>const</w:t>
       </w:r>
       <w:r>
@@ -13570,7 +13548,7 @@
 </file>
 
 <file path=word/styles.xml><?xml version="1.0" encoding="utf-8"?>
-<w:styles xmlns:mc="http://schemas.openxmlformats.org/markup-compatibility/2006" xmlns:r="http://schemas.openxmlformats.org/officeDocument/2006/relationships" xmlns:w="http://schemas.openxmlformats.org/wordprocessingml/2006/main" xmlns:w14="http://schemas.microsoft.com/office/word/2010/wordml" xmlns:w15="http://schemas.microsoft.com/office/word/2012/wordml" xmlns:w16cex="http://schemas.microsoft.com/office/word/2018/wordml/cex" xmlns:w16cid="http://schemas.microsoft.com/office/word/2016/wordml/cid" xmlns:w16="http://schemas.microsoft.com/office/word/2018/wordml" xmlns:w16sdtdh="http://schemas.microsoft.com/office/word/2020/wordml/sdtdatahash" xmlns:w16se="http://schemas.microsoft.com/office/word/2015/wordml/symex" mc:Ignorable="w14 w15 w16se w16cid w16 w16cex w16sdtdh">
+<w:styles xmlns:mc="http://schemas.openxmlformats.org/markup-compatibility/2006" xmlns:r="http://schemas.openxmlformats.org/officeDocument/2006/relationships" xmlns:w="http://schemas.openxmlformats.org/wordprocessingml/2006/main" xmlns:w14="http://schemas.microsoft.com/office/word/2010/wordml" xmlns:w15="http://schemas.microsoft.com/office/word/2012/wordml" xmlns:w16cex="http://schemas.microsoft.com/office/word/2018/wordml/cex" xmlns:w16cid="http://schemas.microsoft.com/office/word/2016/wordml/cid" xmlns:w16="http://schemas.microsoft.com/office/word/2018/wordml" xmlns:w16du="http://schemas.microsoft.com/office/word/2023/wordml/word16du" xmlns:w16sdtdh="http://schemas.microsoft.com/office/word/2020/wordml/sdtdatahash" xmlns:w16se="http://schemas.microsoft.com/office/word/2015/wordml/symex" mc:Ignorable="w14 w15 w16se w16cid w16 w16cex w16sdtdh w16du">
   <w:docDefaults>
     <w:rPrDefault>
       <w:rPr>

--- a/ANES_questions_list.docx
+++ b/ANES_questions_list.docx
@@ -967,13 +967,16 @@
       <w:pPr>
         <w:spacing w:after="0" w:line="240" w:lineRule="auto"/>
         <w:ind w:firstLine="720"/>
+      </w:pPr>
+      <w:r>
         <w:rPr>
           <w:b/>
           <w:bCs/>
           <w:sz w:val="32"/>
           <w:szCs w:val="32"/>
         </w:rPr>
-      </w:pPr>
+        <w:t>-2016</w:t>
+      </w:r>
       <w:r>
         <w:rPr>
           <w:b/>
@@ -981,28 +984,10 @@
           <w:sz w:val="32"/>
           <w:szCs w:val="32"/>
         </w:rPr>
-        <w:t>-2016</w:t>
-      </w:r>
-      <w:r>
-        <w:rPr>
-          <w:b/>
-          <w:bCs/>
-          <w:sz w:val="32"/>
-          <w:szCs w:val="32"/>
-        </w:rPr>
         <w:t xml:space="preserve"> </w:t>
       </w:r>
       <w:r>
-        <w:t>V201105 PRE: RECALL OF 2012 PRESIDENTIAL VOTE CHOICE</w:t>
-      </w:r>
-      <w:r>
-        <w:rPr>
-          <w:b/>
-          <w:bCs/>
-          <w:sz w:val="32"/>
-          <w:szCs w:val="32"/>
-        </w:rPr>
-        <w:tab/>
+        <w:t xml:space="preserve">V201103 PRE: RECALL OF LAST (2016) PRESIDENTIAL VOTE CHOICE </w:t>
       </w:r>
     </w:p>
     <w:p>
@@ -1029,16 +1014,10 @@
         <w:ind w:firstLine="720"/>
       </w:pPr>
       <w:r>
-        <w:t>-Code each 2012, 2016, and 2020 as 1 for voting for the Democratic candidate, and as 0 voting for the Republican candidate, code other as missing</w:t>
-      </w:r>
-      <w:r>
-        <w:t>, drop those who did not vote in all elections</w:t>
-      </w:r>
-      <w:r>
-        <w:t xml:space="preserve">. Then </w:t>
-      </w:r>
-      <w:r>
-        <w:t>sum these three columns, if someone has a 3 or a zero then code as 0 (not a swing voter), if someone has a 1 or 2 code as 1 (swing voter)</w:t>
+        <w:t>-Code</w:t>
+      </w:r>
+      <w:r>
+        <w:t xml:space="preserve">d as 1 for a swing voter and 0 for a voter that is not a swing voter, if a respondent did not vote for president in at least two elections was counted as missing data </w:t>
       </w:r>
     </w:p>
     <w:p>
@@ -9036,7 +9015,6 @@
           <w:szCs w:val="21"/>
           <w14:ligatures w14:val="none"/>
         </w:rPr>
-        <w:lastRenderedPageBreak/>
         <w:t xml:space="preserve">                        </w:t>
       </w:r>
       <w:r>
@@ -9106,6 +9084,7 @@
           <w:szCs w:val="21"/>
           <w14:ligatures w14:val="none"/>
         </w:rPr>
+        <w:lastRenderedPageBreak/>
         <w:t xml:space="preserve">                        </w:t>
       </w:r>
       <w:r>
@@ -12734,7 +12713,6 @@
           <w:szCs w:val="21"/>
           <w14:ligatures w14:val="none"/>
         </w:rPr>
-        <w:lastRenderedPageBreak/>
         <w:t>const</w:t>
       </w:r>
       <w:r>
@@ -13123,6 +13101,7 @@
           <w:szCs w:val="21"/>
           <w14:ligatures w14:val="none"/>
         </w:rPr>
+        <w:lastRenderedPageBreak/>
         <w:t>const</w:t>
       </w:r>
       <w:r>
